--- a/forSubmission/City and Municipal-level Small Area Poverty Estimates.docx
+++ b/forSubmission/City and Municipal-level Small Area Poverty Estimates.docx
@@ -326,48 +326,461 @@
           <w:szCs w:val="24"/>
           <w:shd w:val="clear" w:color="auto" w:fill="FFFFFF"/>
         </w:rPr>
-      </w:pPr>
+        <w:sectPr>
+          <w:pgSz w:w="12240" w:h="15840"/>
+          <w:pgMar w:top="1440" w:right="1440" w:bottom="1440" w:left="1440" w:header="708" w:footer="708" w:gutter="0"/>
+          <w:cols w:space="708"/>
+          <w:docGrid w:linePitch="360"/>
+        </w:sectPr>
+      </w:pPr>
+    </w:p>
+    <w:p>
+      <w:pPr>
+        <w:spacing w:line="480" w:lineRule="auto"/>
+        <w:jc w:val="center"/>
+        <w:rPr>
+          <w:rFonts w:ascii="Arial" w:hAnsi="Arial" w:cs="Arial"/>
+          <w:b/>
+          <w:color w:val="262626" w:themeColor="text1" w:themeTint="D9"/>
+          <w:sz w:val="24"/>
+          <w:szCs w:val="24"/>
+          <w:shd w:val="clear" w:color="auto" w:fill="FFFFFF"/>
+        </w:rPr>
+      </w:pPr>
+      <w:r>
+        <w:rPr>
+          <w:rFonts w:ascii="Arial" w:hAnsi="Arial" w:cs="Arial"/>
+          <w:b/>
+          <w:color w:val="262626" w:themeColor="text1" w:themeTint="D9"/>
+          <w:sz w:val="24"/>
+          <w:szCs w:val="24"/>
+          <w:shd w:val="clear" w:color="auto" w:fill="FFFFFF"/>
+        </w:rPr>
+        <w:lastRenderedPageBreak/>
+        <w:t xml:space="preserve">Section 1. </w:t>
+      </w:r>
       <w:bookmarkStart w:id="0" w:name="_GoBack"/>
       <w:bookmarkEnd w:id="0"/>
       <w:r>
         <w:rPr>
           <w:rFonts w:ascii="Arial" w:hAnsi="Arial" w:cs="Arial"/>
+          <w:b/>
+          <w:color w:val="262626" w:themeColor="text1" w:themeTint="D9"/>
+          <w:sz w:val="24"/>
+          <w:szCs w:val="24"/>
+          <w:shd w:val="clear" w:color="auto" w:fill="FFFFFF"/>
+        </w:rPr>
+        <w:t>Summary</w:t>
+      </w:r>
+    </w:p>
+    <w:p>
+      <w:pPr>
+        <w:spacing w:line="480" w:lineRule="auto"/>
+        <w:ind w:firstLine="567"/>
+        <w:jc w:val="both"/>
+        <w:rPr>
+          <w:rFonts w:ascii="Arial" w:hAnsi="Arial" w:cs="Arial"/>
+          <w:color w:val="262626" w:themeColor="text1" w:themeTint="D9"/>
+          <w:sz w:val="24"/>
+          <w:szCs w:val="24"/>
+          <w:shd w:val="clear" w:color="auto" w:fill="FFFFFF"/>
+        </w:rPr>
+      </w:pPr>
+      <w:r>
+        <w:rPr>
+          <w:rFonts w:ascii="Arial" w:hAnsi="Arial" w:cs="Arial"/>
+          <w:color w:val="262626" w:themeColor="text1" w:themeTint="D9"/>
+          <w:sz w:val="24"/>
+          <w:szCs w:val="24"/>
+          <w:shd w:val="clear" w:color="auto" w:fill="FFFFFF"/>
+        </w:rPr>
+        <w:t>This research contains the interpretation of the researcher using the</w:t>
+      </w:r>
+      <w:r>
+        <w:rPr>
+          <w:rFonts w:ascii="Arial" w:hAnsi="Arial" w:cs="Arial"/>
+          <w:color w:val="262626" w:themeColor="text1" w:themeTint="D9"/>
+          <w:sz w:val="24"/>
+          <w:szCs w:val="24"/>
+          <w:shd w:val="clear" w:color="auto" w:fill="FFFFFF"/>
+        </w:rPr>
+        <w:t xml:space="preserve"> “Small Area Poverty Estimates in the Philippines”</w:t>
+      </w:r>
+      <w:r>
+        <w:rPr>
+          <w:rFonts w:ascii="Arial" w:hAnsi="Arial" w:cs="Arial"/>
+          <w:color w:val="262626" w:themeColor="text1" w:themeTint="D9"/>
+          <w:sz w:val="24"/>
+          <w:szCs w:val="24"/>
+          <w:shd w:val="clear" w:color="auto" w:fill="FFFFFF"/>
+        </w:rPr>
+        <w:t xml:space="preserve"> gathered from “</w:t>
+      </w:r>
+      <w:proofErr w:type="spellStart"/>
+      <w:r>
+        <w:rPr>
+          <w:rFonts w:ascii="Arial" w:hAnsi="Arial" w:cs="Arial"/>
+          <w:color w:val="262626" w:themeColor="text1" w:themeTint="D9"/>
+          <w:sz w:val="24"/>
+          <w:szCs w:val="24"/>
+          <w:shd w:val="clear" w:color="auto" w:fill="FFFFFF"/>
+        </w:rPr>
+        <w:t>data.world</w:t>
+      </w:r>
+      <w:proofErr w:type="spellEnd"/>
+      <w:r>
+        <w:rPr>
+          <w:rFonts w:ascii="Arial" w:hAnsi="Arial" w:cs="Arial"/>
+          <w:color w:val="262626" w:themeColor="text1" w:themeTint="D9"/>
+          <w:sz w:val="24"/>
+          <w:szCs w:val="24"/>
+          <w:shd w:val="clear" w:color="auto" w:fill="FFFFFF"/>
+        </w:rPr>
+        <w:t>”.</w:t>
+      </w:r>
+      <w:r>
+        <w:rPr>
+          <w:rFonts w:ascii="Arial" w:hAnsi="Arial" w:cs="Arial"/>
+          <w:color w:val="262626" w:themeColor="text1" w:themeTint="D9"/>
+          <w:sz w:val="24"/>
+          <w:szCs w:val="24"/>
+          <w:shd w:val="clear" w:color="auto" w:fill="FFFFFF"/>
+        </w:rPr>
+        <w:t xml:space="preserve"> It consist </w:t>
+      </w:r>
+      <w:r>
+        <w:rPr>
+          <w:rFonts w:ascii="Arial" w:hAnsi="Arial" w:cs="Arial"/>
+          <w:color w:val="262626" w:themeColor="text1" w:themeTint="D9"/>
+          <w:sz w:val="24"/>
+          <w:szCs w:val="24"/>
+          <w:shd w:val="clear" w:color="auto" w:fill="FFFFFF"/>
+        </w:rPr>
+        <w:t>of 19</w:t>
+      </w:r>
+      <w:r>
+        <w:rPr>
+          <w:rFonts w:ascii="Arial" w:hAnsi="Arial" w:cs="Arial"/>
+          <w:color w:val="262626" w:themeColor="text1" w:themeTint="D9"/>
+          <w:sz w:val="24"/>
+          <w:szCs w:val="24"/>
+          <w:shd w:val="clear" w:color="auto" w:fill="FFFFFF"/>
+        </w:rPr>
+        <w:t xml:space="preserve"> regions which are: </w:t>
+      </w:r>
+      <w:r>
+        <w:rPr>
+          <w:rFonts w:ascii="Arial" w:hAnsi="Arial" w:cs="Arial"/>
+          <w:color w:val="262626" w:themeColor="text1" w:themeTint="D9"/>
+          <w:sz w:val="24"/>
+          <w:szCs w:val="24"/>
+          <w:shd w:val="clear" w:color="auto" w:fill="FFFFFF"/>
+        </w:rPr>
+        <w:t xml:space="preserve">NCR, Region I, Region II, Region III, Region IV-A, Region IV-B, Region V, Region VI, Region VII, Region VIII, Region IX, Region X, Region XI, Region XII, ARMM, Sulu, </w:t>
+      </w:r>
+      <w:proofErr w:type="spellStart"/>
+      <w:r>
+        <w:rPr>
+          <w:rFonts w:ascii="Arial" w:hAnsi="Arial" w:cs="Arial"/>
+          <w:color w:val="262626" w:themeColor="text1" w:themeTint="D9"/>
+          <w:sz w:val="24"/>
+          <w:szCs w:val="24"/>
+          <w:shd w:val="clear" w:color="auto" w:fill="FFFFFF"/>
+        </w:rPr>
+        <w:t>Tawi-tawi</w:t>
+      </w:r>
+      <w:proofErr w:type="spellEnd"/>
+      <w:r>
+        <w:rPr>
+          <w:rFonts w:ascii="Arial" w:hAnsi="Arial" w:cs="Arial"/>
+          <w:color w:val="262626" w:themeColor="text1" w:themeTint="D9"/>
+          <w:sz w:val="24"/>
+          <w:szCs w:val="24"/>
+          <w:shd w:val="clear" w:color="auto" w:fill="FFFFFF"/>
+        </w:rPr>
+        <w:t xml:space="preserve">, and </w:t>
+      </w:r>
+      <w:proofErr w:type="spellStart"/>
+      <w:r>
+        <w:rPr>
+          <w:rFonts w:ascii="Arial" w:hAnsi="Arial" w:cs="Arial"/>
+          <w:color w:val="262626" w:themeColor="text1" w:themeTint="D9"/>
+          <w:sz w:val="24"/>
+          <w:szCs w:val="24"/>
+          <w:shd w:val="clear" w:color="auto" w:fill="FFFFFF"/>
+        </w:rPr>
+        <w:t>Caraga</w:t>
+      </w:r>
+      <w:proofErr w:type="spellEnd"/>
+      <w:r>
+        <w:rPr>
+          <w:rFonts w:ascii="Arial" w:hAnsi="Arial" w:cs="Arial"/>
+          <w:color w:val="262626" w:themeColor="text1" w:themeTint="D9"/>
+          <w:sz w:val="24"/>
+          <w:szCs w:val="24"/>
+          <w:shd w:val="clear" w:color="auto" w:fill="FFFFFF"/>
+        </w:rPr>
+        <w:t>.</w:t>
+      </w:r>
+      <w:r>
+        <w:rPr>
+          <w:rFonts w:ascii="Arial" w:hAnsi="Arial" w:cs="Arial"/>
+          <w:color w:val="262626" w:themeColor="text1" w:themeTint="D9"/>
+          <w:sz w:val="24"/>
+          <w:szCs w:val="24"/>
+          <w:shd w:val="clear" w:color="auto" w:fill="FFFFFF"/>
+        </w:rPr>
+        <w:t xml:space="preserve"> With the help of the programming language, Python, the data was plotted into 6 different graphs</w:t>
+      </w:r>
+      <w:r>
+        <w:rPr>
+          <w:rFonts w:ascii="Arial" w:hAnsi="Arial" w:cs="Arial"/>
+          <w:color w:val="262626" w:themeColor="text1" w:themeTint="D9"/>
+          <w:sz w:val="24"/>
+          <w:szCs w:val="24"/>
+          <w:shd w:val="clear" w:color="auto" w:fill="FFFFFF"/>
+        </w:rPr>
+        <w:t xml:space="preserve"> to interpret poverty incidence of each city/municipality. The poverty incidence is the </w:t>
+      </w:r>
+      <w:r>
+        <w:rPr>
+          <w:rFonts w:ascii="Arial" w:hAnsi="Arial" w:cs="Arial"/>
+          <w:color w:val="262626" w:themeColor="text1" w:themeTint="D9"/>
+          <w:sz w:val="24"/>
+          <w:szCs w:val="24"/>
+          <w:shd w:val="clear" w:color="auto" w:fill="FFFFFF"/>
+        </w:rPr>
+        <w:t>measure of the proportion of families or individuals who are in poverty</w:t>
+      </w:r>
+      <w:r>
+        <w:rPr>
+          <w:rFonts w:ascii="Arial" w:hAnsi="Arial" w:cs="Arial"/>
+          <w:color w:val="262626" w:themeColor="text1" w:themeTint="D9"/>
+          <w:sz w:val="24"/>
+          <w:szCs w:val="24"/>
+          <w:shd w:val="clear" w:color="auto" w:fill="FFFFFF"/>
+        </w:rPr>
+        <w:t>.</w:t>
+      </w:r>
+      <w:r>
+        <w:rPr>
+          <w:rFonts w:ascii="Arial" w:hAnsi="Arial" w:cs="Arial"/>
+          <w:color w:val="262626" w:themeColor="text1" w:themeTint="D9"/>
+          <w:sz w:val="24"/>
+          <w:szCs w:val="24"/>
+          <w:shd w:val="clear" w:color="auto" w:fill="FFFFFF"/>
+        </w:rPr>
+        <w:t xml:space="preserve"> Here is the summary of the data:</w:t>
+      </w:r>
+    </w:p>
+    <w:p>
+      <w:pPr>
+        <w:spacing w:line="480" w:lineRule="auto"/>
+        <w:jc w:val="center"/>
+        <w:rPr>
+          <w:rFonts w:ascii="Arial" w:hAnsi="Arial" w:cs="Arial"/>
+          <w:b/>
+          <w:color w:val="262626" w:themeColor="text1" w:themeTint="D9"/>
+          <w:sz w:val="24"/>
+          <w:szCs w:val="24"/>
+          <w:shd w:val="clear" w:color="auto" w:fill="FFFFFF"/>
+        </w:rPr>
+      </w:pPr>
+      <w:r>
+        <w:rPr>
+          <w:rFonts w:ascii="Arial" w:hAnsi="Arial" w:cs="Arial"/>
+          <w:b/>
+          <w:color w:val="262626" w:themeColor="text1" w:themeTint="D9"/>
+          <w:sz w:val="24"/>
+          <w:szCs w:val="24"/>
+          <w:shd w:val="clear" w:color="auto" w:fill="FFFFFF"/>
+        </w:rPr>
+        <w:t xml:space="preserve">Figure 1: The Poverty Incidence of the Cities/Municipalities of each Regions in the </w:t>
+      </w:r>
+      <w:proofErr w:type="spellStart"/>
+      <w:r>
+        <w:rPr>
+          <w:rFonts w:ascii="Arial" w:hAnsi="Arial" w:cs="Arial"/>
+          <w:b/>
+          <w:color w:val="262626" w:themeColor="text1" w:themeTint="D9"/>
+          <w:sz w:val="24"/>
+          <w:szCs w:val="24"/>
+          <w:shd w:val="clear" w:color="auto" w:fill="FFFFFF"/>
+        </w:rPr>
+        <w:t>Phillippines</w:t>
+      </w:r>
+      <w:proofErr w:type="spellEnd"/>
+    </w:p>
+    <w:p>
+      <w:pPr>
+        <w:spacing w:line="480" w:lineRule="auto"/>
+        <w:jc w:val="center"/>
+        <w:rPr>
+          <w:rFonts w:ascii="Arial" w:hAnsi="Arial" w:cs="Arial"/>
+          <w:color w:val="262626" w:themeColor="text1" w:themeTint="D9"/>
+          <w:sz w:val="24"/>
+          <w:szCs w:val="24"/>
+          <w:shd w:val="clear" w:color="auto" w:fill="FFFFFF"/>
+        </w:rPr>
+      </w:pPr>
+      <w:r>
+        <w:rPr>
+          <w:rFonts w:ascii="Arial" w:hAnsi="Arial" w:cs="Arial"/>
+          <w:color w:val="262626" w:themeColor="text1" w:themeTint="D9"/>
+          <w:sz w:val="24"/>
+          <w:szCs w:val="24"/>
+          <w:shd w:val="clear" w:color="auto" w:fill="FFFFFF"/>
+        </w:rPr>
+        <w:drawing>
+          <wp:inline distT="0" distB="0" distL="0" distR="0" wp14:anchorId="72CF85C0" wp14:editId="43719D4B">
+            <wp:extent cx="5943600" cy="3186430"/>
+            <wp:effectExtent l="0" t="0" r="0" b="0"/>
+            <wp:docPr id="1" name="Picture 1"/>
+            <wp:cNvGraphicFramePr>
+              <a:graphicFrameLocks xmlns:a="http://schemas.openxmlformats.org/drawingml/2006/main" noChangeAspect="1"/>
+            </wp:cNvGraphicFramePr>
+            <a:graphic xmlns:a="http://schemas.openxmlformats.org/drawingml/2006/main">
+              <a:graphicData uri="http://schemas.openxmlformats.org/drawingml/2006/picture">
+                <pic:pic xmlns:pic="http://schemas.openxmlformats.org/drawingml/2006/picture">
+                  <pic:nvPicPr>
+                    <pic:cNvPr id="1" name=""/>
+                    <pic:cNvPicPr/>
+                  </pic:nvPicPr>
+                  <pic:blipFill>
+                    <a:blip r:embed="rId4"/>
+                    <a:stretch>
+                      <a:fillRect/>
+                    </a:stretch>
+                  </pic:blipFill>
+                  <pic:spPr>
+                    <a:xfrm>
+                      <a:off x="0" y="0"/>
+                      <a:ext cx="5943600" cy="3186430"/>
+                    </a:xfrm>
+                    <a:prstGeom prst="rect">
+                      <a:avLst/>
+                    </a:prstGeom>
+                  </pic:spPr>
+                </pic:pic>
+              </a:graphicData>
+            </a:graphic>
+          </wp:inline>
+        </w:drawing>
+      </w:r>
+    </w:p>
+    <w:p>
+      <w:pPr>
+        <w:ind w:firstLine="567"/>
+        <w:rPr>
+          <w:rFonts w:ascii="Arial" w:hAnsi="Arial" w:cs="Arial"/>
+          <w:color w:val="262626" w:themeColor="text1" w:themeTint="D9"/>
+          <w:sz w:val="24"/>
+          <w:szCs w:val="24"/>
+          <w:shd w:val="clear" w:color="auto" w:fill="FFFFFF"/>
+        </w:rPr>
+      </w:pPr>
+      <w:r>
+        <w:rPr>
+          <w:rFonts w:ascii="Arial" w:hAnsi="Arial" w:cs="Arial"/>
+          <w:color w:val="262626" w:themeColor="text1" w:themeTint="D9"/>
+          <w:sz w:val="24"/>
+          <w:szCs w:val="24"/>
+          <w:shd w:val="clear" w:color="auto" w:fill="FFFFFF"/>
+        </w:rPr>
+        <w:t xml:space="preserve">The Y-axis is the poverty incidence unit while the X-axis are the regions. The dots represents the cities and municipalities of each region and are plotted according to their poverty incidence. The </w:t>
+      </w:r>
+      <w:r>
+        <w:rPr>
+          <w:rFonts w:ascii="Arial" w:hAnsi="Arial" w:cs="Arial"/>
+          <w:color w:val="262626" w:themeColor="text1" w:themeTint="D9"/>
+          <w:sz w:val="24"/>
+          <w:szCs w:val="24"/>
+          <w:shd w:val="clear" w:color="auto" w:fill="FFFFFF"/>
+        </w:rPr>
+        <w:t>Cordillera Administrative Region (CAR)</w:t>
+      </w:r>
+      <w:r>
+        <w:rPr>
+          <w:rFonts w:ascii="Arial" w:hAnsi="Arial" w:cs="Arial"/>
+          <w:color w:val="262626" w:themeColor="text1" w:themeTint="D9"/>
+          <w:sz w:val="24"/>
+          <w:szCs w:val="24"/>
+          <w:shd w:val="clear" w:color="auto" w:fill="FFFFFF"/>
+        </w:rPr>
+        <w:t xml:space="preserve"> and Region IX have the highest rate while NCR will have the minimum rate and minimum average.</w:t>
+      </w:r>
+      <w:r>
+        <w:rPr>
+          <w:rFonts w:ascii="Arial" w:hAnsi="Arial" w:cs="Arial"/>
+          <w:color w:val="262626" w:themeColor="text1" w:themeTint="D9"/>
+          <w:sz w:val="24"/>
+          <w:szCs w:val="24"/>
+          <w:shd w:val="clear" w:color="auto" w:fill="FFFFFF"/>
+        </w:rPr>
+        <w:br w:type="page"/>
+      </w:r>
+    </w:p>
+    <w:p>
+      <w:pPr>
+        <w:jc w:val="center"/>
+        <w:rPr>
+          <w:rFonts w:ascii="Arial" w:hAnsi="Arial" w:cs="Arial"/>
+          <w:b/>
+          <w:color w:val="262626" w:themeColor="text1" w:themeTint="D9"/>
+          <w:sz w:val="24"/>
+          <w:szCs w:val="24"/>
+          <w:shd w:val="clear" w:color="auto" w:fill="FFFFFF"/>
+        </w:rPr>
+      </w:pPr>
+      <w:r>
+        <w:rPr>
+          <w:rFonts w:ascii="Arial" w:hAnsi="Arial" w:cs="Arial"/>
+          <w:b/>
           <w:color w:val="262626" w:themeColor="text1" w:themeTint="D9"/>
           <w:sz w:val="24"/>
           <w:szCs w:val="24"/>
           <w:shd w:val="clear" w:color="auto" w:fill="FFFFFF"/>
         </w:rPr>
         <w:lastRenderedPageBreak/>
-        <w:br w:type="page"/>
-      </w:r>
-    </w:p>
-    <w:p>
-      <w:pPr>
-        <w:spacing w:after="0" w:line="360" w:lineRule="auto"/>
-        <w:jc w:val="center"/>
-        <w:rPr>
-          <w:rFonts w:ascii="Arial" w:hAnsi="Arial" w:cs="Arial"/>
-          <w:color w:val="262626" w:themeColor="text1" w:themeTint="D9"/>
-          <w:sz w:val="24"/>
-          <w:szCs w:val="24"/>
-          <w:shd w:val="clear" w:color="auto" w:fill="FFFFFF"/>
-        </w:rPr>
-      </w:pPr>
-    </w:p>
-    <w:p>
-      <w:pPr>
-        <w:spacing w:after="0" w:line="360" w:lineRule="auto"/>
-        <w:jc w:val="center"/>
-        <w:rPr>
-          <w:rFonts w:ascii="Arial" w:hAnsi="Arial" w:cs="Arial"/>
-          <w:b/>
-          <w:sz w:val="64"/>
-          <w:szCs w:val="64"/>
-        </w:rPr>
-      </w:pPr>
+        <w:t>National Capital Region</w:t>
+      </w:r>
+    </w:p>
+    <w:p>
+      <w:pPr>
+        <w:ind w:firstLine="567"/>
+        <w:rPr>
+          <w:rFonts w:ascii="Arial" w:hAnsi="Arial" w:cs="Arial"/>
+          <w:color w:val="262626" w:themeColor="text1" w:themeTint="D9"/>
+          <w:sz w:val="24"/>
+          <w:szCs w:val="24"/>
+          <w:shd w:val="clear" w:color="auto" w:fill="FFFFFF"/>
+        </w:rPr>
+      </w:pPr>
+      <w:r>
+        <w:rPr>
+          <w:rFonts w:ascii="Arial" w:hAnsi="Arial" w:cs="Arial"/>
+          <w:color w:val="262626" w:themeColor="text1" w:themeTint="D9"/>
+          <w:sz w:val="24"/>
+          <w:szCs w:val="24"/>
+          <w:shd w:val="clear" w:color="auto" w:fill="FFFFFF"/>
+        </w:rPr>
+        <w:t xml:space="preserve">The table below represents the Poverty </w:t>
+      </w:r>
+      <w:proofErr w:type="spellStart"/>
+      <w:r>
+        <w:rPr>
+          <w:rFonts w:ascii="Arial" w:hAnsi="Arial" w:cs="Arial"/>
+          <w:color w:val="262626" w:themeColor="text1" w:themeTint="D9"/>
+          <w:sz w:val="24"/>
+          <w:szCs w:val="24"/>
+          <w:shd w:val="clear" w:color="auto" w:fill="FFFFFF"/>
+        </w:rPr>
+        <w:t>Incidece</w:t>
+      </w:r>
+      <w:proofErr w:type="spellEnd"/>
     </w:p>
     <w:sectPr>
-      <w:pgSz w:w="12240" w:h="15840"/>
+      <w:pgSz w:w="11907" w:h="16839" w:code="9"/>
       <w:pgMar w:top="1440" w:right="1440" w:bottom="1440" w:left="1440" w:header="708" w:footer="708" w:gutter="0"/>
       <w:cols w:space="708"/>
       <w:docGrid w:linePitch="360"/>

--- a/forSubmission/City and Municipal-level Small Area Poverty Estimates.docx
+++ b/forSubmission/City and Municipal-level Small Area Poverty Estimates.docx
@@ -1,6 +1,6 @@
 
 <file path=word/document.xml><?xml version="1.0" encoding="utf-8"?>
-<w:document xmlns:wpc="http://schemas.microsoft.com/office/word/2010/wordprocessingCanvas" xmlns:mc="http://schemas.openxmlformats.org/markup-compatibility/2006" xmlns:o="urn:schemas-microsoft-com:office:office" xmlns:r="http://schemas.openxmlformats.org/officeDocument/2006/relationships" xmlns:m="http://schemas.openxmlformats.org/officeDocument/2006/math" xmlns:v="urn:schemas-microsoft-com:vml" xmlns:wp14="http://schemas.microsoft.com/office/word/2010/wordprocessingDrawing" xmlns:wp="http://schemas.openxmlformats.org/drawingml/2006/wordprocessingDrawing" xmlns:w10="urn:schemas-microsoft-com:office:word" xmlns:w="http://schemas.openxmlformats.org/wordprocessingml/2006/main" xmlns:w14="http://schemas.microsoft.com/office/word/2010/wordml" xmlns:w15="http://schemas.microsoft.com/office/word/2012/wordml" xmlns:wpg="http://schemas.microsoft.com/office/word/2010/wordprocessingGroup" xmlns:wpi="http://schemas.microsoft.com/office/word/2010/wordprocessingInk" xmlns:wne="http://schemas.microsoft.com/office/word/2006/wordml" xmlns:wps="http://schemas.microsoft.com/office/word/2010/wordprocessingShape" mc:Ignorable="w14 w15 wp14">
+<w:document xmlns:wpc="http://schemas.microsoft.com/office/word/2010/wordprocessingCanvas" xmlns:cx="http://schemas.microsoft.com/office/drawing/2014/chartex" xmlns:cx1="http://schemas.microsoft.com/office/drawing/2015/9/8/chartex" xmlns:mc="http://schemas.openxmlformats.org/markup-compatibility/2006" xmlns:o="urn:schemas-microsoft-com:office:office" xmlns:r="http://schemas.openxmlformats.org/officeDocument/2006/relationships" xmlns:m="http://schemas.openxmlformats.org/officeDocument/2006/math" xmlns:v="urn:schemas-microsoft-com:vml" xmlns:wp14="http://schemas.microsoft.com/office/word/2010/wordprocessingDrawing" xmlns:wp="http://schemas.openxmlformats.org/drawingml/2006/wordprocessingDrawing" xmlns:w10="urn:schemas-microsoft-com:office:word" xmlns:w="http://schemas.openxmlformats.org/wordprocessingml/2006/main" xmlns:w14="http://schemas.microsoft.com/office/word/2010/wordml" xmlns:w15="http://schemas.microsoft.com/office/word/2012/wordml" xmlns:w16se="http://schemas.microsoft.com/office/word/2015/wordml/symex" xmlns:wpg="http://schemas.microsoft.com/office/word/2010/wordprocessingGroup" xmlns:wpi="http://schemas.microsoft.com/office/word/2010/wordprocessingInk" xmlns:wne="http://schemas.microsoft.com/office/word/2006/wordml" xmlns:wps="http://schemas.microsoft.com/office/word/2010/wordprocessingShape" mc:Ignorable="w14 w15 w16se wp14">
   <w:body>
     <w:p>
       <w:pPr>
@@ -66,19 +66,55 @@
           <w:szCs w:val="64"/>
           <w:shd w:val="clear" w:color="auto" w:fill="FFFFFF"/>
         </w:rPr>
-        <w:t>City and Municipal-level Small Area Poverty Estimates</w:t>
-      </w:r>
-    </w:p>
-    <w:p>
-      <w:pPr>
-        <w:spacing w:after="0" w:line="360" w:lineRule="auto"/>
-        <w:jc w:val="center"/>
+        <w:t xml:space="preserve">City and Municipal-level Small </w:t>
+      </w:r>
+      <w:bookmarkStart w:id="0" w:name="_GoBack"/>
+      <w:bookmarkEnd w:id="0"/>
+      <w:r>
         <w:rPr>
           <w:rFonts w:ascii="Arial" w:hAnsi="Arial" w:cs="Arial"/>
           <w:b/>
           <w:color w:val="262626" w:themeColor="text1" w:themeTint="D9"/>
           <w:sz w:val="64"/>
           <w:szCs w:val="64"/>
+          <w:shd w:val="clear" w:color="auto" w:fill="FFFFFF"/>
+        </w:rPr>
+        <w:t>Area Poverty Estimates</w:t>
+      </w:r>
+    </w:p>
+    <w:p>
+      <w:pPr>
+        <w:spacing w:line="480" w:lineRule="auto"/>
+        <w:rPr>
+          <w:rFonts w:ascii="Arial" w:hAnsi="Arial" w:cs="Arial"/>
+          <w:i/>
+          <w:color w:val="262626" w:themeColor="text1" w:themeTint="D9"/>
+          <w:sz w:val="24"/>
+          <w:szCs w:val="24"/>
+          <w:shd w:val="clear" w:color="auto" w:fill="FFFFFF"/>
+        </w:rPr>
+      </w:pPr>
+      <w:r>
+        <w:rPr>
+          <w:rFonts w:ascii="Arial" w:hAnsi="Arial" w:cs="Arial"/>
+          <w:i/>
+          <w:color w:val="262626" w:themeColor="text1" w:themeTint="D9"/>
+          <w:sz w:val="24"/>
+          <w:szCs w:val="24"/>
+          <w:shd w:val="clear" w:color="auto" w:fill="FFFFFF"/>
+        </w:rPr>
+        <w:t>Based on: https://data.world/open-crisis/ac853860-8c99-4499-80eb-984ddd7c1149</w:t>
+      </w:r>
+    </w:p>
+    <w:p>
+      <w:pPr>
+        <w:spacing w:after="0" w:line="360" w:lineRule="auto"/>
+        <w:jc w:val="center"/>
+        <w:rPr>
+          <w:rFonts w:ascii="Arial" w:hAnsi="Arial" w:cs="Arial"/>
+          <w:color w:val="262626" w:themeColor="text1" w:themeTint="D9"/>
+          <w:sz w:val="24"/>
+          <w:szCs w:val="24"/>
           <w:shd w:val="clear" w:color="auto" w:fill="FFFFFF"/>
         </w:rPr>
       </w:pPr>
@@ -357,20 +393,18 @@
           <w:shd w:val="clear" w:color="auto" w:fill="FFFFFF"/>
         </w:rPr>
         <w:lastRenderedPageBreak/>
-        <w:t xml:space="preserve">Section 1. </w:t>
-      </w:r>
-      <w:bookmarkStart w:id="0" w:name="_GoBack"/>
-      <w:bookmarkEnd w:id="0"/>
-      <w:r>
-        <w:rPr>
-          <w:rFonts w:ascii="Arial" w:hAnsi="Arial" w:cs="Arial"/>
-          <w:b/>
-          <w:color w:val="262626" w:themeColor="text1" w:themeTint="D9"/>
-          <w:sz w:val="24"/>
-          <w:szCs w:val="24"/>
-          <w:shd w:val="clear" w:color="auto" w:fill="FFFFFF"/>
-        </w:rPr>
-        <w:t>Summary</w:t>
+        <w:t xml:space="preserve">SECTION 1. </w:t>
+      </w:r>
+      <w:r>
+        <w:rPr>
+          <w:rFonts w:ascii="Arial" w:hAnsi="Arial" w:cs="Arial"/>
+          <w:b/>
+          <w:color w:val="262626" w:themeColor="text1" w:themeTint="D9"/>
+          <w:sz w:val="24"/>
+          <w:szCs w:val="24"/>
+          <w:shd w:val="clear" w:color="auto" w:fill="FFFFFF"/>
+        </w:rPr>
+        <w:t>SUMMARY</w:t>
       </w:r>
     </w:p>
     <w:p>
@@ -404,7 +438,27 @@
           <w:szCs w:val="24"/>
           <w:shd w:val="clear" w:color="auto" w:fill="FFFFFF"/>
         </w:rPr>
-        <w:t xml:space="preserve"> “Small Area Poverty Estimates in the Philippines”</w:t>
+        <w:t xml:space="preserve"> “Small Area Poverty Estimates in the Philippines</w:t>
+      </w:r>
+      <w:r>
+        <w:rPr>
+          <w:rFonts w:ascii="Arial" w:hAnsi="Arial" w:cs="Arial"/>
+          <w:color w:val="262626" w:themeColor="text1" w:themeTint="D9"/>
+          <w:sz w:val="24"/>
+          <w:szCs w:val="24"/>
+          <w:shd w:val="clear" w:color="auto" w:fill="FFFFFF"/>
+        </w:rPr>
+        <w:t xml:space="preserve"> 2009</w:t>
+      </w:r>
+      <w:r>
+        <w:rPr>
+          <w:rFonts w:ascii="Arial" w:hAnsi="Arial" w:cs="Arial"/>
+          <w:color w:val="262626" w:themeColor="text1" w:themeTint="D9"/>
+          <w:sz w:val="24"/>
+          <w:szCs w:val="24"/>
+          <w:shd w:val="clear" w:color="auto" w:fill="FFFFFF"/>
+        </w:rPr>
+        <w:t>”</w:t>
       </w:r>
       <w:r>
         <w:rPr>
@@ -576,20 +630,32 @@
     <w:p>
       <w:pPr>
         <w:spacing w:line="480" w:lineRule="auto"/>
-        <w:jc w:val="center"/>
-        <w:rPr>
-          <w:rFonts w:ascii="Arial" w:hAnsi="Arial" w:cs="Arial"/>
-          <w:b/>
-          <w:color w:val="262626" w:themeColor="text1" w:themeTint="D9"/>
-          <w:sz w:val="24"/>
-          <w:szCs w:val="24"/>
-          <w:shd w:val="clear" w:color="auto" w:fill="FFFFFF"/>
-        </w:rPr>
-      </w:pPr>
-      <w:r>
-        <w:rPr>
-          <w:rFonts w:ascii="Arial" w:hAnsi="Arial" w:cs="Arial"/>
-          <w:b/>
+        <w:ind w:firstLine="567"/>
+        <w:jc w:val="both"/>
+        <w:rPr>
+          <w:rFonts w:ascii="Arial" w:hAnsi="Arial" w:cs="Arial"/>
+          <w:color w:val="262626" w:themeColor="text1" w:themeTint="D9"/>
+          <w:sz w:val="24"/>
+          <w:szCs w:val="24"/>
+          <w:shd w:val="clear" w:color="auto" w:fill="FFFFFF"/>
+        </w:rPr>
+      </w:pPr>
+    </w:p>
+    <w:p>
+      <w:pPr>
+        <w:spacing w:line="480" w:lineRule="auto"/>
+        <w:jc w:val="center"/>
+        <w:rPr>
+          <w:rFonts w:ascii="Arial" w:hAnsi="Arial" w:cs="Arial"/>
+          <w:color w:val="262626" w:themeColor="text1" w:themeTint="D9"/>
+          <w:sz w:val="24"/>
+          <w:szCs w:val="24"/>
+          <w:shd w:val="clear" w:color="auto" w:fill="FFFFFF"/>
+        </w:rPr>
+      </w:pPr>
+      <w:r>
+        <w:rPr>
+          <w:rFonts w:ascii="Arial" w:hAnsi="Arial" w:cs="Arial"/>
           <w:color w:val="262626" w:themeColor="text1" w:themeTint="D9"/>
           <w:sz w:val="24"/>
           <w:szCs w:val="24"/>
@@ -597,39 +663,38 @@
         </w:rPr>
         <w:t xml:space="preserve">Figure 1: The Poverty Incidence of the Cities/Municipalities of each Regions in the </w:t>
       </w:r>
-      <w:proofErr w:type="spellStart"/>
-      <w:r>
-        <w:rPr>
-          <w:rFonts w:ascii="Arial" w:hAnsi="Arial" w:cs="Arial"/>
-          <w:b/>
-          <w:color w:val="262626" w:themeColor="text1" w:themeTint="D9"/>
-          <w:sz w:val="24"/>
-          <w:szCs w:val="24"/>
-          <w:shd w:val="clear" w:color="auto" w:fill="FFFFFF"/>
-        </w:rPr>
-        <w:t>Phillippines</w:t>
-      </w:r>
-      <w:proofErr w:type="spellEnd"/>
-    </w:p>
-    <w:p>
-      <w:pPr>
-        <w:spacing w:line="480" w:lineRule="auto"/>
-        <w:jc w:val="center"/>
-        <w:rPr>
-          <w:rFonts w:ascii="Arial" w:hAnsi="Arial" w:cs="Arial"/>
-          <w:color w:val="262626" w:themeColor="text1" w:themeTint="D9"/>
-          <w:sz w:val="24"/>
-          <w:szCs w:val="24"/>
-          <w:shd w:val="clear" w:color="auto" w:fill="FFFFFF"/>
-        </w:rPr>
-      </w:pPr>
-      <w:r>
-        <w:rPr>
-          <w:rFonts w:ascii="Arial" w:hAnsi="Arial" w:cs="Arial"/>
-          <w:color w:val="262626" w:themeColor="text1" w:themeTint="D9"/>
-          <w:sz w:val="24"/>
-          <w:szCs w:val="24"/>
-          <w:shd w:val="clear" w:color="auto" w:fill="FFFFFF"/>
+      <w:r>
+        <w:rPr>
+          <w:rFonts w:ascii="Arial" w:hAnsi="Arial" w:cs="Arial"/>
+          <w:color w:val="262626" w:themeColor="text1" w:themeTint="D9"/>
+          <w:sz w:val="24"/>
+          <w:szCs w:val="24"/>
+          <w:shd w:val="clear" w:color="auto" w:fill="FFFFFF"/>
+        </w:rPr>
+        <w:t>Philippines</w:t>
+      </w:r>
+    </w:p>
+    <w:p>
+      <w:pPr>
+        <w:spacing w:line="480" w:lineRule="auto"/>
+        <w:jc w:val="center"/>
+        <w:rPr>
+          <w:rFonts w:ascii="Arial" w:hAnsi="Arial" w:cs="Arial"/>
+          <w:color w:val="262626" w:themeColor="text1" w:themeTint="D9"/>
+          <w:sz w:val="24"/>
+          <w:szCs w:val="24"/>
+          <w:shd w:val="clear" w:color="auto" w:fill="FFFFFF"/>
+        </w:rPr>
+      </w:pPr>
+      <w:r>
+        <w:rPr>
+          <w:rFonts w:ascii="Arial" w:hAnsi="Arial" w:cs="Arial"/>
+          <w:noProof/>
+          <w:color w:val="262626" w:themeColor="text1" w:themeTint="D9"/>
+          <w:sz w:val="24"/>
+          <w:szCs w:val="24"/>
+          <w:shd w:val="clear" w:color="auto" w:fill="FFFFFF"/>
+          <w:lang w:val="en-US"/>
         </w:rPr>
         <w:drawing>
           <wp:inline distT="0" distB="0" distL="0" distR="0" wp14:anchorId="72CF85C0" wp14:editId="43719D4B">
@@ -670,6 +735,7 @@
     </w:p>
     <w:p>
       <w:pPr>
+        <w:spacing w:line="480" w:lineRule="auto"/>
         <w:ind w:firstLine="567"/>
         <w:rPr>
           <w:rFonts w:ascii="Arial" w:hAnsi="Arial" w:cs="Arial"/>
@@ -687,7 +753,38 @@
           <w:szCs w:val="24"/>
           <w:shd w:val="clear" w:color="auto" w:fill="FFFFFF"/>
         </w:rPr>
-        <w:t xml:space="preserve">The Y-axis is the poverty incidence unit while the X-axis are the regions. The dots represents the cities and municipalities of each region and are plotted according to their poverty incidence. The </w:t>
+        <w:t>The Y-axis</w:t>
+      </w:r>
+      <w:r>
+        <w:rPr>
+          <w:rFonts w:ascii="Arial" w:hAnsi="Arial" w:cs="Arial"/>
+          <w:color w:val="262626" w:themeColor="text1" w:themeTint="D9"/>
+          <w:sz w:val="24"/>
+          <w:szCs w:val="24"/>
+          <w:shd w:val="clear" w:color="auto" w:fill="FFFFFF"/>
+        </w:rPr>
+        <w:t xml:space="preserve"> in the bubble graph above</w:t>
+      </w:r>
+      <w:r>
+        <w:rPr>
+          <w:rFonts w:ascii="Arial" w:hAnsi="Arial" w:cs="Arial"/>
+          <w:color w:val="262626" w:themeColor="text1" w:themeTint="D9"/>
+          <w:sz w:val="24"/>
+          <w:szCs w:val="24"/>
+          <w:shd w:val="clear" w:color="auto" w:fill="FFFFFF"/>
+        </w:rPr>
+        <w:t xml:space="preserve"> is the poverty incidence unit while the X-axis are the regions. The dots represents the cities and municipalities of each region </w:t>
+      </w:r>
+      <w:r>
+        <w:rPr>
+          <w:rFonts w:ascii="Arial" w:hAnsi="Arial" w:cs="Arial"/>
+          <w:color w:val="262626" w:themeColor="text1" w:themeTint="D9"/>
+          <w:sz w:val="24"/>
+          <w:szCs w:val="24"/>
+          <w:shd w:val="clear" w:color="auto" w:fill="FFFFFF"/>
+        </w:rPr>
+        <w:lastRenderedPageBreak/>
+        <w:t xml:space="preserve">and are plotted according to their poverty incidence. The </w:t>
       </w:r>
       <w:r>
         <w:rPr>
@@ -709,19 +806,389 @@
         </w:rPr>
         <w:t xml:space="preserve"> and Region IX have the highest rate while NCR will have the minimum rate and minimum average.</w:t>
       </w:r>
-      <w:r>
-        <w:rPr>
-          <w:rFonts w:ascii="Arial" w:hAnsi="Arial" w:cs="Arial"/>
-          <w:color w:val="262626" w:themeColor="text1" w:themeTint="D9"/>
-          <w:sz w:val="24"/>
-          <w:szCs w:val="24"/>
-          <w:shd w:val="clear" w:color="auto" w:fill="FFFFFF"/>
-        </w:rPr>
-        <w:br w:type="page"/>
-      </w:r>
-    </w:p>
-    <w:p>
-      <w:pPr>
+    </w:p>
+    <w:p>
+      <w:pPr>
+        <w:spacing w:line="480" w:lineRule="auto"/>
+        <w:ind w:firstLine="567"/>
+        <w:rPr>
+          <w:rFonts w:ascii="Arial" w:hAnsi="Arial" w:cs="Arial"/>
+          <w:color w:val="262626" w:themeColor="text1" w:themeTint="D9"/>
+          <w:sz w:val="24"/>
+          <w:szCs w:val="24"/>
+          <w:shd w:val="clear" w:color="auto" w:fill="FFFFFF"/>
+        </w:rPr>
+      </w:pPr>
+    </w:p>
+    <w:p>
+      <w:pPr>
+        <w:spacing w:line="480" w:lineRule="auto"/>
+        <w:jc w:val="center"/>
+        <w:rPr>
+          <w:rFonts w:ascii="Arial" w:hAnsi="Arial" w:cs="Arial"/>
+          <w:b/>
+          <w:color w:val="262626" w:themeColor="text1" w:themeTint="D9"/>
+          <w:sz w:val="24"/>
+          <w:szCs w:val="24"/>
+          <w:shd w:val="clear" w:color="auto" w:fill="FFFFFF"/>
+        </w:rPr>
+      </w:pPr>
+      <w:r>
+        <w:rPr>
+          <w:rFonts w:ascii="Arial" w:hAnsi="Arial" w:cs="Arial"/>
+          <w:b/>
+          <w:color w:val="262626" w:themeColor="text1" w:themeTint="D9"/>
+          <w:sz w:val="24"/>
+          <w:szCs w:val="24"/>
+          <w:shd w:val="clear" w:color="auto" w:fill="FFFFFF"/>
+        </w:rPr>
+        <w:t xml:space="preserve">SECTION 2. </w:t>
+      </w:r>
+      <w:r>
+        <w:rPr>
+          <w:rFonts w:ascii="Arial" w:hAnsi="Arial" w:cs="Arial"/>
+          <w:b/>
+          <w:color w:val="262626" w:themeColor="text1" w:themeTint="D9"/>
+          <w:sz w:val="24"/>
+          <w:szCs w:val="24"/>
+          <w:shd w:val="clear" w:color="auto" w:fill="FFFFFF"/>
+        </w:rPr>
+        <w:t xml:space="preserve">CORDILLERA ADMINISTRATIVE REGION </w:t>
+      </w:r>
+    </w:p>
+    <w:p>
+      <w:pPr>
+        <w:spacing w:line="480" w:lineRule="auto"/>
+        <w:jc w:val="center"/>
+        <w:rPr>
+          <w:rFonts w:ascii="Arial" w:hAnsi="Arial" w:cs="Arial"/>
+          <w:color w:val="262626" w:themeColor="text1" w:themeTint="D9"/>
+          <w:sz w:val="24"/>
+          <w:szCs w:val="24"/>
+          <w:shd w:val="clear" w:color="auto" w:fill="FFFFFF"/>
+        </w:rPr>
+      </w:pPr>
+      <w:r>
+        <w:rPr>
+          <w:rFonts w:ascii="Arial" w:hAnsi="Arial" w:cs="Arial"/>
+          <w:color w:val="262626" w:themeColor="text1" w:themeTint="D9"/>
+          <w:sz w:val="24"/>
+          <w:szCs w:val="24"/>
+          <w:shd w:val="clear" w:color="auto" w:fill="FFFFFF"/>
+        </w:rPr>
+        <w:t xml:space="preserve">Figure 2. </w:t>
+      </w:r>
+      <w:r>
+        <w:rPr>
+          <w:rFonts w:ascii="Arial" w:hAnsi="Arial" w:cs="Arial"/>
+          <w:color w:val="262626" w:themeColor="text1" w:themeTint="D9"/>
+          <w:sz w:val="24"/>
+          <w:szCs w:val="24"/>
+          <w:shd w:val="clear" w:color="auto" w:fill="FFFFFF"/>
+        </w:rPr>
+        <w:t>The Poverty Incidence of</w:t>
+      </w:r>
+      <w:r>
+        <w:rPr>
+          <w:rFonts w:ascii="Arial" w:hAnsi="Arial" w:cs="Arial"/>
+          <w:color w:val="262626" w:themeColor="text1" w:themeTint="D9"/>
+          <w:sz w:val="24"/>
+          <w:szCs w:val="24"/>
+          <w:shd w:val="clear" w:color="auto" w:fill="FFFFFF"/>
+        </w:rPr>
+        <w:t xml:space="preserve"> the Province of </w:t>
+      </w:r>
+      <w:proofErr w:type="spellStart"/>
+      <w:r>
+        <w:rPr>
+          <w:rFonts w:ascii="Arial" w:hAnsi="Arial" w:cs="Arial"/>
+          <w:color w:val="262626" w:themeColor="text1" w:themeTint="D9"/>
+          <w:sz w:val="24"/>
+          <w:szCs w:val="24"/>
+          <w:shd w:val="clear" w:color="auto" w:fill="FFFFFF"/>
+        </w:rPr>
+        <w:t>Abra</w:t>
+      </w:r>
+      <w:proofErr w:type="spellEnd"/>
+      <w:r>
+        <w:rPr>
+          <w:rFonts w:ascii="Arial" w:hAnsi="Arial" w:cs="Arial"/>
+          <w:color w:val="262626" w:themeColor="text1" w:themeTint="D9"/>
+          <w:sz w:val="24"/>
+          <w:szCs w:val="24"/>
+          <w:shd w:val="clear" w:color="auto" w:fill="FFFFFF"/>
+        </w:rPr>
+        <w:t xml:space="preserve"> in </w:t>
+      </w:r>
+      <w:r>
+        <w:rPr>
+          <w:rFonts w:ascii="Arial" w:hAnsi="Arial" w:cs="Arial"/>
+          <w:color w:val="262626" w:themeColor="text1" w:themeTint="D9"/>
+          <w:sz w:val="24"/>
+          <w:szCs w:val="24"/>
+          <w:shd w:val="clear" w:color="auto" w:fill="FFFFFF"/>
+        </w:rPr>
+        <w:t>Cordillera Administrative Region</w:t>
+      </w:r>
+    </w:p>
+    <w:p>
+      <w:pPr>
+        <w:spacing w:line="480" w:lineRule="auto"/>
+        <w:jc w:val="center"/>
+        <w:rPr>
+          <w:rFonts w:ascii="Arial" w:hAnsi="Arial" w:cs="Arial"/>
+          <w:color w:val="262626" w:themeColor="text1" w:themeTint="D9"/>
+          <w:sz w:val="24"/>
+          <w:szCs w:val="24"/>
+          <w:shd w:val="clear" w:color="auto" w:fill="FFFFFF"/>
+        </w:rPr>
+      </w:pPr>
+      <w:r>
+        <w:rPr>
+          <w:rFonts w:ascii="Arial" w:hAnsi="Arial" w:cs="Arial"/>
+          <w:color w:val="262626" w:themeColor="text1" w:themeTint="D9"/>
+          <w:sz w:val="24"/>
+          <w:szCs w:val="24"/>
+          <w:shd w:val="clear" w:color="auto" w:fill="FFFFFF"/>
+        </w:rPr>
+        <w:drawing>
+          <wp:inline distT="0" distB="0" distL="0" distR="0" wp14:anchorId="51B534D6" wp14:editId="6D7DD45D">
+            <wp:extent cx="5732145" cy="3267710"/>
+            <wp:effectExtent l="0" t="0" r="1905" b="8890"/>
+            <wp:docPr id="2" name="Picture 2"/>
+            <wp:cNvGraphicFramePr>
+              <a:graphicFrameLocks xmlns:a="http://schemas.openxmlformats.org/drawingml/2006/main" noChangeAspect="1"/>
+            </wp:cNvGraphicFramePr>
+            <a:graphic xmlns:a="http://schemas.openxmlformats.org/drawingml/2006/main">
+              <a:graphicData uri="http://schemas.openxmlformats.org/drawingml/2006/picture">
+                <pic:pic xmlns:pic="http://schemas.openxmlformats.org/drawingml/2006/picture">
+                  <pic:nvPicPr>
+                    <pic:cNvPr id="1" name=""/>
+                    <pic:cNvPicPr/>
+                  </pic:nvPicPr>
+                  <pic:blipFill>
+                    <a:blip r:embed="rId5"/>
+                    <a:stretch>
+                      <a:fillRect/>
+                    </a:stretch>
+                  </pic:blipFill>
+                  <pic:spPr>
+                    <a:xfrm>
+                      <a:off x="0" y="0"/>
+                      <a:ext cx="5732145" cy="3267710"/>
+                    </a:xfrm>
+                    <a:prstGeom prst="rect">
+                      <a:avLst/>
+                    </a:prstGeom>
+                  </pic:spPr>
+                </pic:pic>
+              </a:graphicData>
+            </a:graphic>
+          </wp:inline>
+        </w:drawing>
+      </w:r>
+    </w:p>
+    <w:p>
+      <w:pPr>
+        <w:spacing w:line="480" w:lineRule="auto"/>
+        <w:ind w:firstLine="567"/>
+        <w:rPr>
+          <w:rFonts w:ascii="Arial" w:hAnsi="Arial" w:cs="Arial"/>
+          <w:color w:val="262626" w:themeColor="text1" w:themeTint="D9"/>
+          <w:sz w:val="24"/>
+          <w:szCs w:val="24"/>
+          <w:shd w:val="clear" w:color="auto" w:fill="FFFFFF"/>
+        </w:rPr>
+      </w:pPr>
+      <w:r>
+        <w:rPr>
+          <w:rFonts w:ascii="Arial" w:hAnsi="Arial" w:cs="Arial"/>
+          <w:color w:val="262626" w:themeColor="text1" w:themeTint="D9"/>
+          <w:sz w:val="24"/>
+          <w:szCs w:val="24"/>
+          <w:shd w:val="clear" w:color="auto" w:fill="FFFFFF"/>
+        </w:rPr>
+        <w:t xml:space="preserve">The Y-axis </w:t>
+      </w:r>
+      <w:r>
+        <w:rPr>
+          <w:rFonts w:ascii="Arial" w:hAnsi="Arial" w:cs="Arial"/>
+          <w:color w:val="262626" w:themeColor="text1" w:themeTint="D9"/>
+          <w:sz w:val="24"/>
+          <w:szCs w:val="24"/>
+          <w:shd w:val="clear" w:color="auto" w:fill="FFFFFF"/>
+        </w:rPr>
+        <w:t xml:space="preserve">in the </w:t>
+      </w:r>
+      <w:r>
+        <w:rPr>
+          <w:rFonts w:ascii="Arial" w:hAnsi="Arial" w:cs="Arial"/>
+          <w:color w:val="262626" w:themeColor="text1" w:themeTint="D9"/>
+          <w:sz w:val="24"/>
+          <w:szCs w:val="24"/>
+          <w:shd w:val="clear" w:color="auto" w:fill="FFFFFF"/>
+        </w:rPr>
+        <w:t>line</w:t>
+      </w:r>
+      <w:r>
+        <w:rPr>
+          <w:rFonts w:ascii="Arial" w:hAnsi="Arial" w:cs="Arial"/>
+          <w:color w:val="262626" w:themeColor="text1" w:themeTint="D9"/>
+          <w:sz w:val="24"/>
+          <w:szCs w:val="24"/>
+          <w:shd w:val="clear" w:color="auto" w:fill="FFFFFF"/>
+        </w:rPr>
+        <w:t xml:space="preserve"> graph above </w:t>
+      </w:r>
+      <w:r>
+        <w:rPr>
+          <w:rFonts w:ascii="Arial" w:hAnsi="Arial" w:cs="Arial"/>
+          <w:color w:val="262626" w:themeColor="text1" w:themeTint="D9"/>
+          <w:sz w:val="24"/>
+          <w:szCs w:val="24"/>
+          <w:shd w:val="clear" w:color="auto" w:fill="FFFFFF"/>
+        </w:rPr>
+        <w:t xml:space="preserve">is the poverty incidence unit while the X-axis are the </w:t>
+      </w:r>
+      <w:r>
+        <w:rPr>
+          <w:rFonts w:ascii="Arial" w:hAnsi="Arial" w:cs="Arial"/>
+          <w:color w:val="262626" w:themeColor="text1" w:themeTint="D9"/>
+          <w:sz w:val="24"/>
+          <w:szCs w:val="24"/>
+          <w:shd w:val="clear" w:color="auto" w:fill="FFFFFF"/>
+        </w:rPr>
+        <w:t xml:space="preserve">cities and municipalities of </w:t>
+      </w:r>
+      <w:proofErr w:type="spellStart"/>
+      <w:r>
+        <w:rPr>
+          <w:rFonts w:ascii="Arial" w:hAnsi="Arial" w:cs="Arial"/>
+          <w:color w:val="262626" w:themeColor="text1" w:themeTint="D9"/>
+          <w:sz w:val="24"/>
+          <w:szCs w:val="24"/>
+          <w:shd w:val="clear" w:color="auto" w:fill="FFFFFF"/>
+        </w:rPr>
+        <w:t>Abra</w:t>
+      </w:r>
+      <w:proofErr w:type="spellEnd"/>
+      <w:r>
+        <w:rPr>
+          <w:rFonts w:ascii="Arial" w:hAnsi="Arial" w:cs="Arial"/>
+          <w:color w:val="262626" w:themeColor="text1" w:themeTint="D9"/>
+          <w:sz w:val="24"/>
+          <w:szCs w:val="24"/>
+          <w:shd w:val="clear" w:color="auto" w:fill="FFFFFF"/>
+        </w:rPr>
+        <w:t xml:space="preserve">. </w:t>
+      </w:r>
+      <w:r>
+        <w:rPr>
+          <w:rFonts w:ascii="Arial" w:hAnsi="Arial" w:cs="Arial"/>
+          <w:color w:val="262626" w:themeColor="text1" w:themeTint="D9"/>
+          <w:sz w:val="24"/>
+          <w:szCs w:val="24"/>
+          <w:shd w:val="clear" w:color="auto" w:fill="FFFFFF"/>
+        </w:rPr>
+        <w:t xml:space="preserve">According to the table above, </w:t>
+      </w:r>
+      <w:proofErr w:type="spellStart"/>
+      <w:r>
+        <w:rPr>
+          <w:rFonts w:ascii="Arial" w:hAnsi="Arial" w:cs="Arial"/>
+          <w:color w:val="262626" w:themeColor="text1" w:themeTint="D9"/>
+          <w:sz w:val="24"/>
+          <w:szCs w:val="24"/>
+          <w:shd w:val="clear" w:color="auto" w:fill="FFFFFF"/>
+        </w:rPr>
+        <w:t>Bucloc</w:t>
+      </w:r>
+      <w:proofErr w:type="spellEnd"/>
+      <w:r>
+        <w:rPr>
+          <w:rFonts w:ascii="Arial" w:hAnsi="Arial" w:cs="Arial"/>
+          <w:color w:val="262626" w:themeColor="text1" w:themeTint="D9"/>
+          <w:sz w:val="24"/>
+          <w:szCs w:val="24"/>
+          <w:shd w:val="clear" w:color="auto" w:fill="FFFFFF"/>
+        </w:rPr>
+        <w:t xml:space="preserve"> has the highest rate while </w:t>
+      </w:r>
+      <w:proofErr w:type="spellStart"/>
+      <w:r>
+        <w:rPr>
+          <w:rFonts w:ascii="Arial" w:hAnsi="Arial" w:cs="Arial"/>
+          <w:color w:val="262626" w:themeColor="text1" w:themeTint="D9"/>
+          <w:sz w:val="24"/>
+          <w:szCs w:val="24"/>
+          <w:shd w:val="clear" w:color="auto" w:fill="FFFFFF"/>
+        </w:rPr>
+        <w:t>Bangued</w:t>
+      </w:r>
+      <w:proofErr w:type="spellEnd"/>
+      <w:r>
+        <w:rPr>
+          <w:rFonts w:ascii="Arial" w:hAnsi="Arial" w:cs="Arial"/>
+          <w:color w:val="262626" w:themeColor="text1" w:themeTint="D9"/>
+          <w:sz w:val="24"/>
+          <w:szCs w:val="24"/>
+          <w:shd w:val="clear" w:color="auto" w:fill="FFFFFF"/>
+        </w:rPr>
+        <w:t xml:space="preserve"> </w:t>
+      </w:r>
+      <w:r>
+        <w:rPr>
+          <w:rFonts w:ascii="Arial" w:hAnsi="Arial" w:cs="Arial"/>
+          <w:color w:val="262626" w:themeColor="text1" w:themeTint="D9"/>
+          <w:sz w:val="24"/>
+          <w:szCs w:val="24"/>
+          <w:shd w:val="clear" w:color="auto" w:fill="FFFFFF"/>
+        </w:rPr>
+        <w:t>has the lowest.</w:t>
+      </w:r>
+    </w:p>
+    <w:p>
+      <w:pPr>
+        <w:spacing w:line="480" w:lineRule="auto"/>
+        <w:jc w:val="center"/>
+        <w:rPr>
+          <w:rFonts w:ascii="Arial" w:hAnsi="Arial" w:cs="Arial"/>
+          <w:color w:val="262626" w:themeColor="text1" w:themeTint="D9"/>
+          <w:sz w:val="24"/>
+          <w:szCs w:val="24"/>
+          <w:shd w:val="clear" w:color="auto" w:fill="FFFFFF"/>
+        </w:rPr>
+      </w:pPr>
+    </w:p>
+    <w:p>
+      <w:pPr>
+        <w:spacing w:line="480" w:lineRule="auto"/>
+        <w:jc w:val="center"/>
+        <w:rPr>
+          <w:rFonts w:ascii="Arial" w:hAnsi="Arial" w:cs="Arial"/>
+          <w:color w:val="262626" w:themeColor="text1" w:themeTint="D9"/>
+          <w:sz w:val="24"/>
+          <w:szCs w:val="24"/>
+          <w:shd w:val="clear" w:color="auto" w:fill="FFFFFF"/>
+        </w:rPr>
+      </w:pPr>
+    </w:p>
+    <w:p>
+      <w:pPr>
+        <w:spacing w:line="480" w:lineRule="auto"/>
+        <w:jc w:val="center"/>
+        <w:rPr>
+          <w:rFonts w:ascii="Arial" w:hAnsi="Arial" w:cs="Arial"/>
+          <w:color w:val="262626" w:themeColor="text1" w:themeTint="D9"/>
+          <w:sz w:val="24"/>
+          <w:szCs w:val="24"/>
+          <w:shd w:val="clear" w:color="auto" w:fill="FFFFFF"/>
+        </w:rPr>
+      </w:pPr>
+    </w:p>
+    <w:p>
+      <w:pPr>
+        <w:spacing w:line="480" w:lineRule="auto"/>
         <w:jc w:val="center"/>
         <w:rPr>
           <w:rFonts w:ascii="Arial" w:hAnsi="Arial" w:cs="Arial"/>
@@ -742,11 +1209,177 @@
           <w:shd w:val="clear" w:color="auto" w:fill="FFFFFF"/>
         </w:rPr>
         <w:lastRenderedPageBreak/>
-        <w:t>National Capital Region</w:t>
-      </w:r>
-    </w:p>
-    <w:p>
-      <w:pPr>
+        <w:t>SECTION 3. NATIONAL CAPITAL REGION</w:t>
+      </w:r>
+    </w:p>
+    <w:p>
+      <w:pPr>
+        <w:spacing w:line="480" w:lineRule="auto"/>
+        <w:jc w:val="center"/>
+        <w:rPr>
+          <w:rFonts w:ascii="Arial" w:hAnsi="Arial" w:cs="Arial"/>
+          <w:color w:val="262626" w:themeColor="text1" w:themeTint="D9"/>
+          <w:sz w:val="24"/>
+          <w:szCs w:val="24"/>
+          <w:shd w:val="clear" w:color="auto" w:fill="FFFFFF"/>
+        </w:rPr>
+      </w:pPr>
+      <w:r>
+        <w:rPr>
+          <w:rFonts w:ascii="Arial" w:hAnsi="Arial" w:cs="Arial"/>
+          <w:color w:val="262626" w:themeColor="text1" w:themeTint="D9"/>
+          <w:sz w:val="24"/>
+          <w:szCs w:val="24"/>
+          <w:shd w:val="clear" w:color="auto" w:fill="FFFFFF"/>
+        </w:rPr>
+        <w:t>Figure 3</w:t>
+      </w:r>
+      <w:r>
+        <w:rPr>
+          <w:rFonts w:ascii="Arial" w:hAnsi="Arial" w:cs="Arial"/>
+          <w:color w:val="262626" w:themeColor="text1" w:themeTint="D9"/>
+          <w:sz w:val="24"/>
+          <w:szCs w:val="24"/>
+          <w:shd w:val="clear" w:color="auto" w:fill="FFFFFF"/>
+        </w:rPr>
+        <w:t xml:space="preserve">. </w:t>
+      </w:r>
+      <w:r>
+        <w:rPr>
+          <w:rFonts w:ascii="Arial" w:hAnsi="Arial" w:cs="Arial"/>
+          <w:color w:val="262626" w:themeColor="text1" w:themeTint="D9"/>
+          <w:sz w:val="24"/>
+          <w:szCs w:val="24"/>
+          <w:shd w:val="clear" w:color="auto" w:fill="FFFFFF"/>
+        </w:rPr>
+        <w:t>The Poverty Incidence of</w:t>
+      </w:r>
+      <w:r>
+        <w:rPr>
+          <w:rFonts w:ascii="Arial" w:hAnsi="Arial" w:cs="Arial"/>
+          <w:color w:val="262626" w:themeColor="text1" w:themeTint="D9"/>
+          <w:sz w:val="24"/>
+          <w:szCs w:val="24"/>
+          <w:shd w:val="clear" w:color="auto" w:fill="FFFFFF"/>
+        </w:rPr>
+        <w:t xml:space="preserve"> the </w:t>
+      </w:r>
+      <w:proofErr w:type="gramStart"/>
+      <w:r>
+        <w:rPr>
+          <w:rFonts w:ascii="Arial" w:hAnsi="Arial" w:cs="Arial"/>
+          <w:color w:val="262626" w:themeColor="text1" w:themeTint="D9"/>
+          <w:sz w:val="24"/>
+          <w:szCs w:val="24"/>
+          <w:shd w:val="clear" w:color="auto" w:fill="FFFFFF"/>
+        </w:rPr>
+        <w:t>1</w:t>
+      </w:r>
+      <w:r>
+        <w:rPr>
+          <w:rFonts w:ascii="Arial" w:hAnsi="Arial" w:cs="Arial"/>
+          <w:color w:val="262626" w:themeColor="text1" w:themeTint="D9"/>
+          <w:sz w:val="24"/>
+          <w:szCs w:val="24"/>
+          <w:shd w:val="clear" w:color="auto" w:fill="FFFFFF"/>
+          <w:vertAlign w:val="superscript"/>
+        </w:rPr>
+        <w:t>st</w:t>
+      </w:r>
+      <w:proofErr w:type="gramEnd"/>
+      <w:r>
+        <w:rPr>
+          <w:rFonts w:ascii="Arial" w:hAnsi="Arial" w:cs="Arial"/>
+          <w:color w:val="262626" w:themeColor="text1" w:themeTint="D9"/>
+          <w:sz w:val="24"/>
+          <w:szCs w:val="24"/>
+          <w:shd w:val="clear" w:color="auto" w:fill="FFFFFF"/>
+        </w:rPr>
+        <w:t xml:space="preserve"> District</w:t>
+      </w:r>
+      <w:r>
+        <w:rPr>
+          <w:rFonts w:ascii="Arial" w:hAnsi="Arial" w:cs="Arial"/>
+          <w:color w:val="262626" w:themeColor="text1" w:themeTint="D9"/>
+          <w:sz w:val="24"/>
+          <w:szCs w:val="24"/>
+          <w:shd w:val="clear" w:color="auto" w:fill="FFFFFF"/>
+        </w:rPr>
+        <w:t xml:space="preserve"> in </w:t>
+      </w:r>
+      <w:r>
+        <w:rPr>
+          <w:rFonts w:ascii="Arial" w:hAnsi="Arial" w:cs="Arial"/>
+          <w:color w:val="262626" w:themeColor="text1" w:themeTint="D9"/>
+          <w:sz w:val="24"/>
+          <w:szCs w:val="24"/>
+          <w:shd w:val="clear" w:color="auto" w:fill="FFFFFF"/>
+        </w:rPr>
+        <w:t>Cordillera Administrative Region</w:t>
+      </w:r>
+    </w:p>
+    <w:p>
+      <w:pPr>
+        <w:spacing w:line="480" w:lineRule="auto"/>
+        <w:jc w:val="center"/>
+        <w:rPr>
+          <w:rFonts w:ascii="Arial" w:hAnsi="Arial" w:cs="Arial"/>
+          <w:b/>
+          <w:color w:val="262626" w:themeColor="text1" w:themeTint="D9"/>
+          <w:sz w:val="24"/>
+          <w:szCs w:val="24"/>
+          <w:shd w:val="clear" w:color="auto" w:fill="FFFFFF"/>
+        </w:rPr>
+      </w:pPr>
+      <w:r>
+        <w:rPr>
+          <w:rFonts w:ascii="Arial" w:hAnsi="Arial" w:cs="Arial"/>
+          <w:b/>
+          <w:color w:val="262626" w:themeColor="text1" w:themeTint="D9"/>
+          <w:sz w:val="24"/>
+          <w:szCs w:val="24"/>
+          <w:shd w:val="clear" w:color="auto" w:fill="FFFFFF"/>
+        </w:rPr>
+        <w:drawing>
+          <wp:inline distT="0" distB="0" distL="0" distR="0" wp14:anchorId="0D72D632" wp14:editId="6C0AFDA7">
+            <wp:extent cx="5732145" cy="3248025"/>
+            <wp:effectExtent l="0" t="0" r="1905" b="9525"/>
+            <wp:docPr id="4" name="Picture 4"/>
+            <wp:cNvGraphicFramePr>
+              <a:graphicFrameLocks xmlns:a="http://schemas.openxmlformats.org/drawingml/2006/main" noChangeAspect="1"/>
+            </wp:cNvGraphicFramePr>
+            <a:graphic xmlns:a="http://schemas.openxmlformats.org/drawingml/2006/main">
+              <a:graphicData uri="http://schemas.openxmlformats.org/drawingml/2006/picture">
+                <pic:pic xmlns:pic="http://schemas.openxmlformats.org/drawingml/2006/picture">
+                  <pic:nvPicPr>
+                    <pic:cNvPr id="1" name=""/>
+                    <pic:cNvPicPr/>
+                  </pic:nvPicPr>
+                  <pic:blipFill>
+                    <a:blip r:embed="rId6"/>
+                    <a:stretch>
+                      <a:fillRect/>
+                    </a:stretch>
+                  </pic:blipFill>
+                  <pic:spPr>
+                    <a:xfrm>
+                      <a:off x="0" y="0"/>
+                      <a:ext cx="5732145" cy="3248025"/>
+                    </a:xfrm>
+                    <a:prstGeom prst="rect">
+                      <a:avLst/>
+                    </a:prstGeom>
+                  </pic:spPr>
+                </pic:pic>
+              </a:graphicData>
+            </a:graphic>
+          </wp:inline>
+        </w:drawing>
+      </w:r>
+    </w:p>
+    <w:p>
+      <w:pPr>
+        <w:spacing w:line="480" w:lineRule="auto"/>
         <w:ind w:firstLine="567"/>
         <w:rPr>
           <w:rFonts w:ascii="Arial" w:hAnsi="Arial" w:cs="Arial"/>
@@ -764,7 +1397,120 @@
           <w:szCs w:val="24"/>
           <w:shd w:val="clear" w:color="auto" w:fill="FFFFFF"/>
         </w:rPr>
-        <w:t xml:space="preserve">The table below represents the Poverty </w:t>
+        <w:t xml:space="preserve">The Y-axis </w:t>
+      </w:r>
+      <w:r>
+        <w:rPr>
+          <w:rFonts w:ascii="Arial" w:hAnsi="Arial" w:cs="Arial"/>
+          <w:color w:val="262626" w:themeColor="text1" w:themeTint="D9"/>
+          <w:sz w:val="24"/>
+          <w:szCs w:val="24"/>
+          <w:shd w:val="clear" w:color="auto" w:fill="FFFFFF"/>
+        </w:rPr>
+        <w:t xml:space="preserve">in the </w:t>
+      </w:r>
+      <w:r>
+        <w:rPr>
+          <w:rFonts w:ascii="Arial" w:hAnsi="Arial" w:cs="Arial"/>
+          <w:color w:val="262626" w:themeColor="text1" w:themeTint="D9"/>
+          <w:sz w:val="24"/>
+          <w:szCs w:val="24"/>
+          <w:shd w:val="clear" w:color="auto" w:fill="FFFFFF"/>
+        </w:rPr>
+        <w:t>bar</w:t>
+      </w:r>
+      <w:r>
+        <w:rPr>
+          <w:rFonts w:ascii="Arial" w:hAnsi="Arial" w:cs="Arial"/>
+          <w:color w:val="262626" w:themeColor="text1" w:themeTint="D9"/>
+          <w:sz w:val="24"/>
+          <w:szCs w:val="24"/>
+          <w:shd w:val="clear" w:color="auto" w:fill="FFFFFF"/>
+        </w:rPr>
+        <w:t xml:space="preserve"> graph above </w:t>
+      </w:r>
+      <w:r>
+        <w:rPr>
+          <w:rFonts w:ascii="Arial" w:hAnsi="Arial" w:cs="Arial"/>
+          <w:color w:val="262626" w:themeColor="text1" w:themeTint="D9"/>
+          <w:sz w:val="24"/>
+          <w:szCs w:val="24"/>
+          <w:shd w:val="clear" w:color="auto" w:fill="FFFFFF"/>
+        </w:rPr>
+        <w:t xml:space="preserve">is the poverty incidence unit while the X-axis are the cities and municipalities </w:t>
+      </w:r>
+      <w:r>
+        <w:rPr>
+          <w:rFonts w:ascii="Arial" w:hAnsi="Arial" w:cs="Arial"/>
+          <w:color w:val="262626" w:themeColor="text1" w:themeTint="D9"/>
+          <w:sz w:val="24"/>
+          <w:szCs w:val="24"/>
+          <w:shd w:val="clear" w:color="auto" w:fill="FFFFFF"/>
+        </w:rPr>
+        <w:t xml:space="preserve">in the </w:t>
+      </w:r>
+      <w:proofErr w:type="gramStart"/>
+      <w:r>
+        <w:rPr>
+          <w:rFonts w:ascii="Arial" w:hAnsi="Arial" w:cs="Arial"/>
+          <w:color w:val="262626" w:themeColor="text1" w:themeTint="D9"/>
+          <w:sz w:val="24"/>
+          <w:szCs w:val="24"/>
+          <w:shd w:val="clear" w:color="auto" w:fill="FFFFFF"/>
+        </w:rPr>
+        <w:t>1</w:t>
+      </w:r>
+      <w:r>
+        <w:rPr>
+          <w:rFonts w:ascii="Arial" w:hAnsi="Arial" w:cs="Arial"/>
+          <w:color w:val="262626" w:themeColor="text1" w:themeTint="D9"/>
+          <w:sz w:val="24"/>
+          <w:szCs w:val="24"/>
+          <w:shd w:val="clear" w:color="auto" w:fill="FFFFFF"/>
+          <w:vertAlign w:val="superscript"/>
+        </w:rPr>
+        <w:t>st</w:t>
+      </w:r>
+      <w:proofErr w:type="gramEnd"/>
+      <w:r>
+        <w:rPr>
+          <w:rFonts w:ascii="Arial" w:hAnsi="Arial" w:cs="Arial"/>
+          <w:color w:val="262626" w:themeColor="text1" w:themeTint="D9"/>
+          <w:sz w:val="24"/>
+          <w:szCs w:val="24"/>
+          <w:shd w:val="clear" w:color="auto" w:fill="FFFFFF"/>
+        </w:rPr>
+        <w:t xml:space="preserve"> District</w:t>
+      </w:r>
+      <w:r>
+        <w:rPr>
+          <w:rFonts w:ascii="Arial" w:hAnsi="Arial" w:cs="Arial"/>
+          <w:color w:val="262626" w:themeColor="text1" w:themeTint="D9"/>
+          <w:sz w:val="24"/>
+          <w:szCs w:val="24"/>
+          <w:shd w:val="clear" w:color="auto" w:fill="FFFFFF"/>
+        </w:rPr>
+        <w:t xml:space="preserve">. According to the table above, </w:t>
+      </w:r>
+      <w:r>
+        <w:rPr>
+          <w:rFonts w:ascii="Arial" w:hAnsi="Arial" w:cs="Arial"/>
+          <w:color w:val="262626" w:themeColor="text1" w:themeTint="D9"/>
+          <w:sz w:val="24"/>
+          <w:szCs w:val="24"/>
+          <w:shd w:val="clear" w:color="auto" w:fill="FFFFFF"/>
+        </w:rPr>
+        <w:t>the Port Area</w:t>
+      </w:r>
+      <w:r>
+        <w:rPr>
+          <w:rFonts w:ascii="Arial" w:hAnsi="Arial" w:cs="Arial"/>
+          <w:color w:val="262626" w:themeColor="text1" w:themeTint="D9"/>
+          <w:sz w:val="24"/>
+          <w:szCs w:val="24"/>
+          <w:shd w:val="clear" w:color="auto" w:fill="FFFFFF"/>
+        </w:rPr>
+        <w:t xml:space="preserve"> has the highest rate while </w:t>
       </w:r>
       <w:proofErr w:type="spellStart"/>
       <w:r>
@@ -775,9 +1521,1251 @@
           <w:szCs w:val="24"/>
           <w:shd w:val="clear" w:color="auto" w:fill="FFFFFF"/>
         </w:rPr>
-        <w:t>Incidece</w:t>
+        <w:t>Binondo</w:t>
       </w:r>
       <w:proofErr w:type="spellEnd"/>
+      <w:r>
+        <w:rPr>
+          <w:rFonts w:ascii="Arial" w:hAnsi="Arial" w:cs="Arial"/>
+          <w:color w:val="262626" w:themeColor="text1" w:themeTint="D9"/>
+          <w:sz w:val="24"/>
+          <w:szCs w:val="24"/>
+          <w:shd w:val="clear" w:color="auto" w:fill="FFFFFF"/>
+        </w:rPr>
+        <w:t xml:space="preserve"> </w:t>
+      </w:r>
+      <w:r>
+        <w:rPr>
+          <w:rFonts w:ascii="Arial" w:hAnsi="Arial" w:cs="Arial"/>
+          <w:color w:val="262626" w:themeColor="text1" w:themeTint="D9"/>
+          <w:sz w:val="24"/>
+          <w:szCs w:val="24"/>
+          <w:shd w:val="clear" w:color="auto" w:fill="FFFFFF"/>
+        </w:rPr>
+        <w:t>has</w:t>
+      </w:r>
+      <w:r>
+        <w:rPr>
+          <w:rFonts w:ascii="Arial" w:hAnsi="Arial" w:cs="Arial"/>
+          <w:color w:val="262626" w:themeColor="text1" w:themeTint="D9"/>
+          <w:sz w:val="24"/>
+          <w:szCs w:val="24"/>
+          <w:shd w:val="clear" w:color="auto" w:fill="FFFFFF"/>
+        </w:rPr>
+        <w:t xml:space="preserve"> the lowest.</w:t>
+      </w:r>
+    </w:p>
+    <w:p>
+      <w:pPr>
+        <w:spacing w:line="480" w:lineRule="auto"/>
+        <w:jc w:val="center"/>
+        <w:rPr>
+          <w:rFonts w:ascii="Arial" w:hAnsi="Arial" w:cs="Arial"/>
+          <w:b/>
+          <w:color w:val="262626" w:themeColor="text1" w:themeTint="D9"/>
+          <w:sz w:val="24"/>
+          <w:szCs w:val="24"/>
+          <w:shd w:val="clear" w:color="auto" w:fill="FFFFFF"/>
+        </w:rPr>
+      </w:pPr>
+    </w:p>
+    <w:p>
+      <w:pPr>
+        <w:spacing w:line="480" w:lineRule="auto"/>
+        <w:jc w:val="center"/>
+        <w:rPr>
+          <w:rFonts w:ascii="Arial" w:hAnsi="Arial" w:cs="Arial"/>
+          <w:b/>
+          <w:color w:val="262626" w:themeColor="text1" w:themeTint="D9"/>
+          <w:sz w:val="24"/>
+          <w:szCs w:val="24"/>
+          <w:shd w:val="clear" w:color="auto" w:fill="FFFFFF"/>
+        </w:rPr>
+      </w:pPr>
+    </w:p>
+    <w:p>
+      <w:pPr>
+        <w:spacing w:line="480" w:lineRule="auto"/>
+        <w:jc w:val="center"/>
+        <w:rPr>
+          <w:rFonts w:ascii="Arial" w:hAnsi="Arial" w:cs="Arial"/>
+          <w:b/>
+          <w:color w:val="262626" w:themeColor="text1" w:themeTint="D9"/>
+          <w:sz w:val="24"/>
+          <w:szCs w:val="24"/>
+          <w:shd w:val="clear" w:color="auto" w:fill="FFFFFF"/>
+        </w:rPr>
+      </w:pPr>
+    </w:p>
+    <w:p>
+      <w:pPr>
+        <w:spacing w:line="480" w:lineRule="auto"/>
+        <w:jc w:val="center"/>
+        <w:rPr>
+          <w:rFonts w:ascii="Arial" w:hAnsi="Arial" w:cs="Arial"/>
+          <w:b/>
+          <w:color w:val="262626" w:themeColor="text1" w:themeTint="D9"/>
+          <w:sz w:val="24"/>
+          <w:szCs w:val="24"/>
+          <w:shd w:val="clear" w:color="auto" w:fill="FFFFFF"/>
+        </w:rPr>
+      </w:pPr>
+    </w:p>
+    <w:p>
+      <w:pPr>
+        <w:spacing w:line="480" w:lineRule="auto"/>
+        <w:jc w:val="center"/>
+        <w:rPr>
+          <w:rFonts w:ascii="Arial" w:hAnsi="Arial" w:cs="Arial"/>
+          <w:b/>
+          <w:color w:val="262626" w:themeColor="text1" w:themeTint="D9"/>
+          <w:sz w:val="24"/>
+          <w:szCs w:val="24"/>
+          <w:shd w:val="clear" w:color="auto" w:fill="FFFFFF"/>
+        </w:rPr>
+      </w:pPr>
+    </w:p>
+    <w:p>
+      <w:pPr>
+        <w:spacing w:line="480" w:lineRule="auto"/>
+        <w:jc w:val="center"/>
+        <w:rPr>
+          <w:rFonts w:ascii="Arial" w:hAnsi="Arial" w:cs="Arial"/>
+          <w:b/>
+          <w:color w:val="262626" w:themeColor="text1" w:themeTint="D9"/>
+          <w:sz w:val="24"/>
+          <w:szCs w:val="24"/>
+          <w:shd w:val="clear" w:color="auto" w:fill="FFFFFF"/>
+        </w:rPr>
+      </w:pPr>
+    </w:p>
+    <w:p>
+      <w:pPr>
+        <w:spacing w:line="480" w:lineRule="auto"/>
+        <w:jc w:val="center"/>
+        <w:rPr>
+          <w:rFonts w:ascii="Arial" w:hAnsi="Arial" w:cs="Arial"/>
+          <w:b/>
+          <w:color w:val="262626" w:themeColor="text1" w:themeTint="D9"/>
+          <w:sz w:val="24"/>
+          <w:szCs w:val="24"/>
+          <w:shd w:val="clear" w:color="auto" w:fill="FFFFFF"/>
+        </w:rPr>
+      </w:pPr>
+    </w:p>
+    <w:p>
+      <w:pPr>
+        <w:spacing w:line="480" w:lineRule="auto"/>
+        <w:jc w:val="center"/>
+        <w:rPr>
+          <w:rFonts w:ascii="Arial" w:hAnsi="Arial" w:cs="Arial"/>
+          <w:b/>
+          <w:color w:val="262626" w:themeColor="text1" w:themeTint="D9"/>
+          <w:sz w:val="24"/>
+          <w:szCs w:val="24"/>
+          <w:shd w:val="clear" w:color="auto" w:fill="FFFFFF"/>
+        </w:rPr>
+      </w:pPr>
+      <w:r>
+        <w:rPr>
+          <w:rFonts w:ascii="Arial" w:hAnsi="Arial" w:cs="Arial"/>
+          <w:b/>
+          <w:color w:val="262626" w:themeColor="text1" w:themeTint="D9"/>
+          <w:sz w:val="24"/>
+          <w:szCs w:val="24"/>
+          <w:shd w:val="clear" w:color="auto" w:fill="FFFFFF"/>
+        </w:rPr>
+        <w:lastRenderedPageBreak/>
+        <w:t>SECTION 4. REGION I</w:t>
+      </w:r>
+    </w:p>
+    <w:p>
+      <w:pPr>
+        <w:spacing w:line="480" w:lineRule="auto"/>
+        <w:jc w:val="center"/>
+        <w:rPr>
+          <w:rFonts w:ascii="Arial" w:hAnsi="Arial" w:cs="Arial"/>
+          <w:color w:val="262626" w:themeColor="text1" w:themeTint="D9"/>
+          <w:sz w:val="24"/>
+          <w:szCs w:val="24"/>
+          <w:shd w:val="clear" w:color="auto" w:fill="FFFFFF"/>
+        </w:rPr>
+      </w:pPr>
+      <w:r>
+        <w:rPr>
+          <w:rFonts w:ascii="Arial" w:hAnsi="Arial" w:cs="Arial"/>
+          <w:color w:val="262626" w:themeColor="text1" w:themeTint="D9"/>
+          <w:sz w:val="24"/>
+          <w:szCs w:val="24"/>
+          <w:shd w:val="clear" w:color="auto" w:fill="FFFFFF"/>
+        </w:rPr>
+        <w:t>Figure 4</w:t>
+      </w:r>
+      <w:r>
+        <w:rPr>
+          <w:rFonts w:ascii="Arial" w:hAnsi="Arial" w:cs="Arial"/>
+          <w:color w:val="262626" w:themeColor="text1" w:themeTint="D9"/>
+          <w:sz w:val="24"/>
+          <w:szCs w:val="24"/>
+          <w:shd w:val="clear" w:color="auto" w:fill="FFFFFF"/>
+        </w:rPr>
+        <w:t xml:space="preserve">. </w:t>
+      </w:r>
+      <w:r>
+        <w:rPr>
+          <w:rFonts w:ascii="Arial" w:hAnsi="Arial" w:cs="Arial"/>
+          <w:color w:val="262626" w:themeColor="text1" w:themeTint="D9"/>
+          <w:sz w:val="24"/>
+          <w:szCs w:val="24"/>
+          <w:shd w:val="clear" w:color="auto" w:fill="FFFFFF"/>
+        </w:rPr>
+        <w:t>The Poverty Incidence of</w:t>
+      </w:r>
+      <w:r>
+        <w:rPr>
+          <w:rFonts w:ascii="Arial" w:hAnsi="Arial" w:cs="Arial"/>
+          <w:color w:val="262626" w:themeColor="text1" w:themeTint="D9"/>
+          <w:sz w:val="24"/>
+          <w:szCs w:val="24"/>
+          <w:shd w:val="clear" w:color="auto" w:fill="FFFFFF"/>
+        </w:rPr>
+        <w:t xml:space="preserve"> the Province of </w:t>
+      </w:r>
+      <w:proofErr w:type="spellStart"/>
+      <w:r>
+        <w:rPr>
+          <w:rFonts w:ascii="Arial" w:hAnsi="Arial" w:cs="Arial"/>
+          <w:color w:val="262626" w:themeColor="text1" w:themeTint="D9"/>
+          <w:sz w:val="24"/>
+          <w:szCs w:val="24"/>
+          <w:shd w:val="clear" w:color="auto" w:fill="FFFFFF"/>
+        </w:rPr>
+        <w:t>Ilocos</w:t>
+      </w:r>
+      <w:proofErr w:type="spellEnd"/>
+      <w:r>
+        <w:rPr>
+          <w:rFonts w:ascii="Arial" w:hAnsi="Arial" w:cs="Arial"/>
+          <w:color w:val="262626" w:themeColor="text1" w:themeTint="D9"/>
+          <w:sz w:val="24"/>
+          <w:szCs w:val="24"/>
+          <w:shd w:val="clear" w:color="auto" w:fill="FFFFFF"/>
+        </w:rPr>
+        <w:t xml:space="preserve"> Norte</w:t>
+      </w:r>
+      <w:r>
+        <w:rPr>
+          <w:rFonts w:ascii="Arial" w:hAnsi="Arial" w:cs="Arial"/>
+          <w:color w:val="262626" w:themeColor="text1" w:themeTint="D9"/>
+          <w:sz w:val="24"/>
+          <w:szCs w:val="24"/>
+          <w:shd w:val="clear" w:color="auto" w:fill="FFFFFF"/>
+        </w:rPr>
+        <w:t xml:space="preserve"> in </w:t>
+      </w:r>
+      <w:r>
+        <w:rPr>
+          <w:rFonts w:ascii="Arial" w:hAnsi="Arial" w:cs="Arial"/>
+          <w:color w:val="262626" w:themeColor="text1" w:themeTint="D9"/>
+          <w:sz w:val="24"/>
+          <w:szCs w:val="24"/>
+          <w:shd w:val="clear" w:color="auto" w:fill="FFFFFF"/>
+        </w:rPr>
+        <w:t>Region 1</w:t>
+      </w:r>
+    </w:p>
+    <w:p>
+      <w:pPr>
+        <w:spacing w:line="480" w:lineRule="auto"/>
+        <w:jc w:val="center"/>
+        <w:rPr>
+          <w:rFonts w:ascii="Arial" w:hAnsi="Arial" w:cs="Arial"/>
+          <w:b/>
+          <w:color w:val="262626" w:themeColor="text1" w:themeTint="D9"/>
+          <w:sz w:val="24"/>
+          <w:szCs w:val="24"/>
+          <w:shd w:val="clear" w:color="auto" w:fill="FFFFFF"/>
+        </w:rPr>
+      </w:pPr>
+      <w:r>
+        <w:rPr>
+          <w:rFonts w:ascii="Arial" w:hAnsi="Arial" w:cs="Arial"/>
+          <w:b/>
+          <w:color w:val="262626" w:themeColor="text1" w:themeTint="D9"/>
+          <w:sz w:val="24"/>
+          <w:szCs w:val="24"/>
+          <w:shd w:val="clear" w:color="auto" w:fill="FFFFFF"/>
+        </w:rPr>
+        <w:drawing>
+          <wp:inline distT="0" distB="0" distL="0" distR="0" wp14:anchorId="538AF305" wp14:editId="0662B759">
+            <wp:extent cx="5732145" cy="3242310"/>
+            <wp:effectExtent l="0" t="0" r="1905" b="0"/>
+            <wp:docPr id="5" name="Picture 5"/>
+            <wp:cNvGraphicFramePr>
+              <a:graphicFrameLocks xmlns:a="http://schemas.openxmlformats.org/drawingml/2006/main" noChangeAspect="1"/>
+            </wp:cNvGraphicFramePr>
+            <a:graphic xmlns:a="http://schemas.openxmlformats.org/drawingml/2006/main">
+              <a:graphicData uri="http://schemas.openxmlformats.org/drawingml/2006/picture">
+                <pic:pic xmlns:pic="http://schemas.openxmlformats.org/drawingml/2006/picture">
+                  <pic:nvPicPr>
+                    <pic:cNvPr id="1" name=""/>
+                    <pic:cNvPicPr/>
+                  </pic:nvPicPr>
+                  <pic:blipFill>
+                    <a:blip r:embed="rId7"/>
+                    <a:stretch>
+                      <a:fillRect/>
+                    </a:stretch>
+                  </pic:blipFill>
+                  <pic:spPr>
+                    <a:xfrm>
+                      <a:off x="0" y="0"/>
+                      <a:ext cx="5732145" cy="3242310"/>
+                    </a:xfrm>
+                    <a:prstGeom prst="rect">
+                      <a:avLst/>
+                    </a:prstGeom>
+                  </pic:spPr>
+                </pic:pic>
+              </a:graphicData>
+            </a:graphic>
+          </wp:inline>
+        </w:drawing>
+      </w:r>
+    </w:p>
+    <w:p>
+      <w:pPr>
+        <w:spacing w:line="480" w:lineRule="auto"/>
+        <w:ind w:firstLine="567"/>
+        <w:rPr>
+          <w:rFonts w:ascii="Arial" w:hAnsi="Arial" w:cs="Arial"/>
+          <w:color w:val="262626" w:themeColor="text1" w:themeTint="D9"/>
+          <w:sz w:val="24"/>
+          <w:szCs w:val="24"/>
+          <w:shd w:val="clear" w:color="auto" w:fill="FFFFFF"/>
+        </w:rPr>
+      </w:pPr>
+      <w:r>
+        <w:rPr>
+          <w:rFonts w:ascii="Arial" w:hAnsi="Arial" w:cs="Arial"/>
+          <w:color w:val="262626" w:themeColor="text1" w:themeTint="D9"/>
+          <w:sz w:val="24"/>
+          <w:szCs w:val="24"/>
+          <w:shd w:val="clear" w:color="auto" w:fill="FFFFFF"/>
+        </w:rPr>
+        <w:t xml:space="preserve">The Y-axis in the </w:t>
+      </w:r>
+      <w:r>
+        <w:rPr>
+          <w:rFonts w:ascii="Arial" w:hAnsi="Arial" w:cs="Arial"/>
+          <w:color w:val="262626" w:themeColor="text1" w:themeTint="D9"/>
+          <w:sz w:val="24"/>
+          <w:szCs w:val="24"/>
+          <w:shd w:val="clear" w:color="auto" w:fill="FFFFFF"/>
+        </w:rPr>
+        <w:t>scatter plot</w:t>
+      </w:r>
+      <w:r>
+        <w:rPr>
+          <w:rFonts w:ascii="Arial" w:hAnsi="Arial" w:cs="Arial"/>
+          <w:color w:val="262626" w:themeColor="text1" w:themeTint="D9"/>
+          <w:sz w:val="24"/>
+          <w:szCs w:val="24"/>
+          <w:shd w:val="clear" w:color="auto" w:fill="FFFFFF"/>
+        </w:rPr>
+        <w:t xml:space="preserve"> graph above is the poverty incidence unit while the X-axis are the cities and municipalities </w:t>
+      </w:r>
+      <w:r>
+        <w:rPr>
+          <w:rFonts w:ascii="Arial" w:hAnsi="Arial" w:cs="Arial"/>
+          <w:color w:val="262626" w:themeColor="text1" w:themeTint="D9"/>
+          <w:sz w:val="24"/>
+          <w:szCs w:val="24"/>
+          <w:shd w:val="clear" w:color="auto" w:fill="FFFFFF"/>
+        </w:rPr>
+        <w:t xml:space="preserve">of </w:t>
+      </w:r>
+      <w:proofErr w:type="spellStart"/>
+      <w:r>
+        <w:rPr>
+          <w:rFonts w:ascii="Arial" w:hAnsi="Arial" w:cs="Arial"/>
+          <w:color w:val="262626" w:themeColor="text1" w:themeTint="D9"/>
+          <w:sz w:val="24"/>
+          <w:szCs w:val="24"/>
+          <w:shd w:val="clear" w:color="auto" w:fill="FFFFFF"/>
+        </w:rPr>
+        <w:t>Ilocos</w:t>
+      </w:r>
+      <w:proofErr w:type="spellEnd"/>
+      <w:r>
+        <w:rPr>
+          <w:rFonts w:ascii="Arial" w:hAnsi="Arial" w:cs="Arial"/>
+          <w:color w:val="262626" w:themeColor="text1" w:themeTint="D9"/>
+          <w:sz w:val="24"/>
+          <w:szCs w:val="24"/>
+          <w:shd w:val="clear" w:color="auto" w:fill="FFFFFF"/>
+        </w:rPr>
+        <w:t xml:space="preserve"> Norte</w:t>
+      </w:r>
+      <w:r>
+        <w:rPr>
+          <w:rFonts w:ascii="Arial" w:hAnsi="Arial" w:cs="Arial"/>
+          <w:color w:val="262626" w:themeColor="text1" w:themeTint="D9"/>
+          <w:sz w:val="24"/>
+          <w:szCs w:val="24"/>
+          <w:shd w:val="clear" w:color="auto" w:fill="FFFFFF"/>
+        </w:rPr>
+        <w:t xml:space="preserve">. According to the table above, </w:t>
+      </w:r>
+      <w:proofErr w:type="spellStart"/>
+      <w:r>
+        <w:rPr>
+          <w:rFonts w:ascii="Arial" w:hAnsi="Arial" w:cs="Arial"/>
+          <w:color w:val="262626" w:themeColor="text1" w:themeTint="D9"/>
+          <w:sz w:val="24"/>
+          <w:szCs w:val="24"/>
+          <w:shd w:val="clear" w:color="auto" w:fill="FFFFFF"/>
+        </w:rPr>
+        <w:t>Dingras</w:t>
+      </w:r>
+      <w:proofErr w:type="spellEnd"/>
+      <w:r>
+        <w:rPr>
+          <w:rFonts w:ascii="Arial" w:hAnsi="Arial" w:cs="Arial"/>
+          <w:color w:val="262626" w:themeColor="text1" w:themeTint="D9"/>
+          <w:sz w:val="24"/>
+          <w:szCs w:val="24"/>
+          <w:shd w:val="clear" w:color="auto" w:fill="FFFFFF"/>
+        </w:rPr>
+        <w:t xml:space="preserve"> has the highest rate while </w:t>
+      </w:r>
+      <w:r>
+        <w:rPr>
+          <w:rFonts w:ascii="Arial" w:hAnsi="Arial" w:cs="Arial"/>
+          <w:color w:val="262626" w:themeColor="text1" w:themeTint="D9"/>
+          <w:sz w:val="24"/>
+          <w:szCs w:val="24"/>
+          <w:shd w:val="clear" w:color="auto" w:fill="FFFFFF"/>
+        </w:rPr>
+        <w:t>San Nicolas</w:t>
+      </w:r>
+      <w:r>
+        <w:rPr>
+          <w:rFonts w:ascii="Arial" w:hAnsi="Arial" w:cs="Arial"/>
+          <w:color w:val="262626" w:themeColor="text1" w:themeTint="D9"/>
+          <w:sz w:val="24"/>
+          <w:szCs w:val="24"/>
+          <w:shd w:val="clear" w:color="auto" w:fill="FFFFFF"/>
+        </w:rPr>
+        <w:t xml:space="preserve"> has the lowest.</w:t>
+      </w:r>
+    </w:p>
+    <w:p>
+      <w:pPr>
+        <w:spacing w:line="480" w:lineRule="auto"/>
+        <w:jc w:val="center"/>
+        <w:rPr>
+          <w:rFonts w:ascii="Arial" w:hAnsi="Arial" w:cs="Arial"/>
+          <w:b/>
+          <w:color w:val="262626" w:themeColor="text1" w:themeTint="D9"/>
+          <w:sz w:val="24"/>
+          <w:szCs w:val="24"/>
+          <w:shd w:val="clear" w:color="auto" w:fill="FFFFFF"/>
+        </w:rPr>
+      </w:pPr>
+    </w:p>
+    <w:p>
+      <w:pPr>
+        <w:spacing w:line="480" w:lineRule="auto"/>
+        <w:jc w:val="center"/>
+        <w:rPr>
+          <w:rFonts w:ascii="Arial" w:hAnsi="Arial" w:cs="Arial"/>
+          <w:b/>
+          <w:color w:val="262626" w:themeColor="text1" w:themeTint="D9"/>
+          <w:sz w:val="24"/>
+          <w:szCs w:val="24"/>
+          <w:shd w:val="clear" w:color="auto" w:fill="FFFFFF"/>
+        </w:rPr>
+      </w:pPr>
+    </w:p>
+    <w:p>
+      <w:pPr>
+        <w:spacing w:line="480" w:lineRule="auto"/>
+        <w:jc w:val="center"/>
+        <w:rPr>
+          <w:rFonts w:ascii="Arial" w:hAnsi="Arial" w:cs="Arial"/>
+          <w:b/>
+          <w:color w:val="262626" w:themeColor="text1" w:themeTint="D9"/>
+          <w:sz w:val="24"/>
+          <w:szCs w:val="24"/>
+          <w:shd w:val="clear" w:color="auto" w:fill="FFFFFF"/>
+        </w:rPr>
+      </w:pPr>
+    </w:p>
+    <w:p>
+      <w:pPr>
+        <w:spacing w:line="480" w:lineRule="auto"/>
+        <w:jc w:val="center"/>
+        <w:rPr>
+          <w:rFonts w:ascii="Arial" w:hAnsi="Arial" w:cs="Arial"/>
+          <w:b/>
+          <w:color w:val="262626" w:themeColor="text1" w:themeTint="D9"/>
+          <w:sz w:val="24"/>
+          <w:szCs w:val="24"/>
+          <w:shd w:val="clear" w:color="auto" w:fill="FFFFFF"/>
+        </w:rPr>
+      </w:pPr>
+    </w:p>
+    <w:p>
+      <w:pPr>
+        <w:spacing w:line="480" w:lineRule="auto"/>
+        <w:jc w:val="center"/>
+        <w:rPr>
+          <w:rFonts w:ascii="Arial" w:hAnsi="Arial" w:cs="Arial"/>
+          <w:b/>
+          <w:color w:val="262626" w:themeColor="text1" w:themeTint="D9"/>
+          <w:sz w:val="24"/>
+          <w:szCs w:val="24"/>
+          <w:shd w:val="clear" w:color="auto" w:fill="FFFFFF"/>
+        </w:rPr>
+      </w:pPr>
+    </w:p>
+    <w:p>
+      <w:pPr>
+        <w:spacing w:line="480" w:lineRule="auto"/>
+        <w:jc w:val="center"/>
+        <w:rPr>
+          <w:rFonts w:ascii="Arial" w:hAnsi="Arial" w:cs="Arial"/>
+          <w:b/>
+          <w:color w:val="262626" w:themeColor="text1" w:themeTint="D9"/>
+          <w:sz w:val="24"/>
+          <w:szCs w:val="24"/>
+          <w:shd w:val="clear" w:color="auto" w:fill="FFFFFF"/>
+        </w:rPr>
+      </w:pPr>
+    </w:p>
+    <w:p>
+      <w:pPr>
+        <w:spacing w:line="480" w:lineRule="auto"/>
+        <w:jc w:val="center"/>
+        <w:rPr>
+          <w:rFonts w:ascii="Arial" w:hAnsi="Arial" w:cs="Arial"/>
+          <w:b/>
+          <w:color w:val="262626" w:themeColor="text1" w:themeTint="D9"/>
+          <w:sz w:val="24"/>
+          <w:szCs w:val="24"/>
+          <w:shd w:val="clear" w:color="auto" w:fill="FFFFFF"/>
+        </w:rPr>
+      </w:pPr>
+    </w:p>
+    <w:p>
+      <w:pPr>
+        <w:spacing w:line="480" w:lineRule="auto"/>
+        <w:jc w:val="center"/>
+        <w:rPr>
+          <w:rFonts w:ascii="Arial" w:hAnsi="Arial" w:cs="Arial"/>
+          <w:b/>
+          <w:color w:val="262626" w:themeColor="text1" w:themeTint="D9"/>
+          <w:sz w:val="24"/>
+          <w:szCs w:val="24"/>
+          <w:shd w:val="clear" w:color="auto" w:fill="FFFFFF"/>
+        </w:rPr>
+      </w:pPr>
+      <w:r>
+        <w:rPr>
+          <w:rFonts w:ascii="Arial" w:hAnsi="Arial" w:cs="Arial"/>
+          <w:b/>
+          <w:color w:val="262626" w:themeColor="text1" w:themeTint="D9"/>
+          <w:sz w:val="24"/>
+          <w:szCs w:val="24"/>
+          <w:shd w:val="clear" w:color="auto" w:fill="FFFFFF"/>
+        </w:rPr>
+        <w:lastRenderedPageBreak/>
+        <w:t>SECTION 5. REGION II</w:t>
+      </w:r>
+    </w:p>
+    <w:p>
+      <w:pPr>
+        <w:spacing w:line="480" w:lineRule="auto"/>
+        <w:jc w:val="center"/>
+        <w:rPr>
+          <w:rFonts w:ascii="Arial" w:hAnsi="Arial" w:cs="Arial"/>
+          <w:color w:val="262626" w:themeColor="text1" w:themeTint="D9"/>
+          <w:sz w:val="24"/>
+          <w:szCs w:val="24"/>
+          <w:shd w:val="clear" w:color="auto" w:fill="FFFFFF"/>
+        </w:rPr>
+      </w:pPr>
+      <w:r>
+        <w:rPr>
+          <w:rFonts w:ascii="Arial" w:hAnsi="Arial" w:cs="Arial"/>
+          <w:color w:val="262626" w:themeColor="text1" w:themeTint="D9"/>
+          <w:sz w:val="24"/>
+          <w:szCs w:val="24"/>
+          <w:shd w:val="clear" w:color="auto" w:fill="FFFFFF"/>
+        </w:rPr>
+        <w:t>Figure 5</w:t>
+      </w:r>
+      <w:r>
+        <w:rPr>
+          <w:rFonts w:ascii="Arial" w:hAnsi="Arial" w:cs="Arial"/>
+          <w:color w:val="262626" w:themeColor="text1" w:themeTint="D9"/>
+          <w:sz w:val="24"/>
+          <w:szCs w:val="24"/>
+          <w:shd w:val="clear" w:color="auto" w:fill="FFFFFF"/>
+        </w:rPr>
+        <w:t xml:space="preserve">. </w:t>
+      </w:r>
+      <w:r>
+        <w:rPr>
+          <w:rFonts w:ascii="Arial" w:hAnsi="Arial" w:cs="Arial"/>
+          <w:color w:val="262626" w:themeColor="text1" w:themeTint="D9"/>
+          <w:sz w:val="24"/>
+          <w:szCs w:val="24"/>
+          <w:shd w:val="clear" w:color="auto" w:fill="FFFFFF"/>
+        </w:rPr>
+        <w:t>The Poverty Incidence of</w:t>
+      </w:r>
+      <w:r>
+        <w:rPr>
+          <w:rFonts w:ascii="Arial" w:hAnsi="Arial" w:cs="Arial"/>
+          <w:color w:val="262626" w:themeColor="text1" w:themeTint="D9"/>
+          <w:sz w:val="24"/>
+          <w:szCs w:val="24"/>
+          <w:shd w:val="clear" w:color="auto" w:fill="FFFFFF"/>
+        </w:rPr>
+        <w:t xml:space="preserve"> the Province of </w:t>
+      </w:r>
+      <w:proofErr w:type="spellStart"/>
+      <w:r>
+        <w:rPr>
+          <w:rFonts w:ascii="Arial" w:hAnsi="Arial" w:cs="Arial"/>
+          <w:color w:val="262626" w:themeColor="text1" w:themeTint="D9"/>
+          <w:sz w:val="24"/>
+          <w:szCs w:val="24"/>
+          <w:shd w:val="clear" w:color="auto" w:fill="FFFFFF"/>
+        </w:rPr>
+        <w:t>Batanes</w:t>
+      </w:r>
+      <w:proofErr w:type="spellEnd"/>
+      <w:r>
+        <w:rPr>
+          <w:rFonts w:ascii="Arial" w:hAnsi="Arial" w:cs="Arial"/>
+          <w:color w:val="262626" w:themeColor="text1" w:themeTint="D9"/>
+          <w:sz w:val="24"/>
+          <w:szCs w:val="24"/>
+          <w:shd w:val="clear" w:color="auto" w:fill="FFFFFF"/>
+        </w:rPr>
+        <w:t xml:space="preserve"> in </w:t>
+      </w:r>
+      <w:r>
+        <w:rPr>
+          <w:rFonts w:ascii="Arial" w:hAnsi="Arial" w:cs="Arial"/>
+          <w:color w:val="262626" w:themeColor="text1" w:themeTint="D9"/>
+          <w:sz w:val="24"/>
+          <w:szCs w:val="24"/>
+          <w:shd w:val="clear" w:color="auto" w:fill="FFFFFF"/>
+        </w:rPr>
+        <w:t>Region 2</w:t>
+      </w:r>
+    </w:p>
+    <w:p>
+      <w:pPr>
+        <w:spacing w:line="480" w:lineRule="auto"/>
+        <w:jc w:val="center"/>
+        <w:rPr>
+          <w:rFonts w:ascii="Arial" w:hAnsi="Arial" w:cs="Arial"/>
+          <w:b/>
+          <w:color w:val="262626" w:themeColor="text1" w:themeTint="D9"/>
+          <w:sz w:val="24"/>
+          <w:szCs w:val="24"/>
+          <w:shd w:val="clear" w:color="auto" w:fill="FFFFFF"/>
+        </w:rPr>
+      </w:pPr>
+      <w:r>
+        <w:rPr>
+          <w:rFonts w:ascii="Arial" w:hAnsi="Arial" w:cs="Arial"/>
+          <w:b/>
+          <w:color w:val="262626" w:themeColor="text1" w:themeTint="D9"/>
+          <w:sz w:val="24"/>
+          <w:szCs w:val="24"/>
+          <w:shd w:val="clear" w:color="auto" w:fill="FFFFFF"/>
+        </w:rPr>
+        <w:drawing>
+          <wp:inline distT="0" distB="0" distL="0" distR="0" wp14:anchorId="5C3A0682" wp14:editId="632B2279">
+            <wp:extent cx="5732145" cy="3203575"/>
+            <wp:effectExtent l="0" t="0" r="1905" b="0"/>
+            <wp:docPr id="6" name="Picture 6"/>
+            <wp:cNvGraphicFramePr>
+              <a:graphicFrameLocks xmlns:a="http://schemas.openxmlformats.org/drawingml/2006/main" noChangeAspect="1"/>
+            </wp:cNvGraphicFramePr>
+            <a:graphic xmlns:a="http://schemas.openxmlformats.org/drawingml/2006/main">
+              <a:graphicData uri="http://schemas.openxmlformats.org/drawingml/2006/picture">
+                <pic:pic xmlns:pic="http://schemas.openxmlformats.org/drawingml/2006/picture">
+                  <pic:nvPicPr>
+                    <pic:cNvPr id="1" name=""/>
+                    <pic:cNvPicPr/>
+                  </pic:nvPicPr>
+                  <pic:blipFill>
+                    <a:blip r:embed="rId8"/>
+                    <a:stretch>
+                      <a:fillRect/>
+                    </a:stretch>
+                  </pic:blipFill>
+                  <pic:spPr>
+                    <a:xfrm>
+                      <a:off x="0" y="0"/>
+                      <a:ext cx="5732145" cy="3203575"/>
+                    </a:xfrm>
+                    <a:prstGeom prst="rect">
+                      <a:avLst/>
+                    </a:prstGeom>
+                  </pic:spPr>
+                </pic:pic>
+              </a:graphicData>
+            </a:graphic>
+          </wp:inline>
+        </w:drawing>
+      </w:r>
+    </w:p>
+    <w:p>
+      <w:pPr>
+        <w:spacing w:line="480" w:lineRule="auto"/>
+        <w:ind w:firstLine="567"/>
+        <w:rPr>
+          <w:rFonts w:ascii="Arial" w:hAnsi="Arial" w:cs="Arial"/>
+          <w:color w:val="262626" w:themeColor="text1" w:themeTint="D9"/>
+          <w:sz w:val="24"/>
+          <w:szCs w:val="24"/>
+          <w:shd w:val="clear" w:color="auto" w:fill="FFFFFF"/>
+        </w:rPr>
+      </w:pPr>
+      <w:r>
+        <w:rPr>
+          <w:rFonts w:ascii="Arial" w:hAnsi="Arial" w:cs="Arial"/>
+          <w:color w:val="262626" w:themeColor="text1" w:themeTint="D9"/>
+          <w:sz w:val="24"/>
+          <w:szCs w:val="24"/>
+          <w:shd w:val="clear" w:color="auto" w:fill="FFFFFF"/>
+        </w:rPr>
+        <w:t xml:space="preserve">The Y-axis in the </w:t>
+      </w:r>
+      <w:r>
+        <w:rPr>
+          <w:rFonts w:ascii="Arial" w:hAnsi="Arial" w:cs="Arial"/>
+          <w:color w:val="262626" w:themeColor="text1" w:themeTint="D9"/>
+          <w:sz w:val="24"/>
+          <w:szCs w:val="24"/>
+          <w:shd w:val="clear" w:color="auto" w:fill="FFFFFF"/>
+        </w:rPr>
+        <w:t>area chart</w:t>
+      </w:r>
+      <w:r>
+        <w:rPr>
+          <w:rFonts w:ascii="Arial" w:hAnsi="Arial" w:cs="Arial"/>
+          <w:color w:val="262626" w:themeColor="text1" w:themeTint="D9"/>
+          <w:sz w:val="24"/>
+          <w:szCs w:val="24"/>
+          <w:shd w:val="clear" w:color="auto" w:fill="FFFFFF"/>
+        </w:rPr>
+        <w:t xml:space="preserve"> above is the poverty incidence unit while the X-axis are the cities and municipalities of </w:t>
+      </w:r>
+      <w:proofErr w:type="spellStart"/>
+      <w:r>
+        <w:rPr>
+          <w:rFonts w:ascii="Arial" w:hAnsi="Arial" w:cs="Arial"/>
+          <w:color w:val="262626" w:themeColor="text1" w:themeTint="D9"/>
+          <w:sz w:val="24"/>
+          <w:szCs w:val="24"/>
+          <w:shd w:val="clear" w:color="auto" w:fill="FFFFFF"/>
+        </w:rPr>
+        <w:t>Batanes</w:t>
+      </w:r>
+      <w:proofErr w:type="spellEnd"/>
+      <w:r>
+        <w:rPr>
+          <w:rFonts w:ascii="Arial" w:hAnsi="Arial" w:cs="Arial"/>
+          <w:color w:val="262626" w:themeColor="text1" w:themeTint="D9"/>
+          <w:sz w:val="24"/>
+          <w:szCs w:val="24"/>
+          <w:shd w:val="clear" w:color="auto" w:fill="FFFFFF"/>
+        </w:rPr>
+        <w:t xml:space="preserve">. According to the table above, </w:t>
+      </w:r>
+      <w:proofErr w:type="spellStart"/>
+      <w:r>
+        <w:rPr>
+          <w:rFonts w:ascii="Arial" w:hAnsi="Arial" w:cs="Arial"/>
+          <w:color w:val="262626" w:themeColor="text1" w:themeTint="D9"/>
+          <w:sz w:val="24"/>
+          <w:szCs w:val="24"/>
+          <w:shd w:val="clear" w:color="auto" w:fill="FFFFFF"/>
+        </w:rPr>
+        <w:t>Itbayat</w:t>
+      </w:r>
+      <w:proofErr w:type="spellEnd"/>
+      <w:r>
+        <w:rPr>
+          <w:rFonts w:ascii="Arial" w:hAnsi="Arial" w:cs="Arial"/>
+          <w:color w:val="262626" w:themeColor="text1" w:themeTint="D9"/>
+          <w:sz w:val="24"/>
+          <w:szCs w:val="24"/>
+          <w:shd w:val="clear" w:color="auto" w:fill="FFFFFF"/>
+        </w:rPr>
+        <w:t xml:space="preserve"> has the highest rate while </w:t>
+      </w:r>
+      <w:proofErr w:type="spellStart"/>
+      <w:r>
+        <w:rPr>
+          <w:rFonts w:ascii="Arial" w:hAnsi="Arial" w:cs="Arial"/>
+          <w:color w:val="262626" w:themeColor="text1" w:themeTint="D9"/>
+          <w:sz w:val="24"/>
+          <w:szCs w:val="24"/>
+          <w:shd w:val="clear" w:color="auto" w:fill="FFFFFF"/>
+        </w:rPr>
+        <w:t>Basco</w:t>
+      </w:r>
+      <w:proofErr w:type="spellEnd"/>
+      <w:r>
+        <w:rPr>
+          <w:rFonts w:ascii="Arial" w:hAnsi="Arial" w:cs="Arial"/>
+          <w:color w:val="262626" w:themeColor="text1" w:themeTint="D9"/>
+          <w:sz w:val="24"/>
+          <w:szCs w:val="24"/>
+          <w:shd w:val="clear" w:color="auto" w:fill="FFFFFF"/>
+        </w:rPr>
+        <w:t xml:space="preserve"> has the lowest.</w:t>
+      </w:r>
+    </w:p>
+    <w:p>
+      <w:pPr>
+        <w:spacing w:line="480" w:lineRule="auto"/>
+        <w:jc w:val="center"/>
+        <w:rPr>
+          <w:rFonts w:ascii="Arial" w:hAnsi="Arial" w:cs="Arial"/>
+          <w:b/>
+          <w:color w:val="262626" w:themeColor="text1" w:themeTint="D9"/>
+          <w:sz w:val="24"/>
+          <w:szCs w:val="24"/>
+          <w:shd w:val="clear" w:color="auto" w:fill="FFFFFF"/>
+        </w:rPr>
+      </w:pPr>
+    </w:p>
+    <w:p>
+      <w:pPr>
+        <w:spacing w:line="480" w:lineRule="auto"/>
+        <w:jc w:val="center"/>
+        <w:rPr>
+          <w:rFonts w:ascii="Arial" w:hAnsi="Arial" w:cs="Arial"/>
+          <w:b/>
+          <w:color w:val="262626" w:themeColor="text1" w:themeTint="D9"/>
+          <w:sz w:val="24"/>
+          <w:szCs w:val="24"/>
+          <w:shd w:val="clear" w:color="auto" w:fill="FFFFFF"/>
+        </w:rPr>
+      </w:pPr>
+    </w:p>
+    <w:p>
+      <w:pPr>
+        <w:spacing w:line="480" w:lineRule="auto"/>
+        <w:jc w:val="center"/>
+        <w:rPr>
+          <w:rFonts w:ascii="Arial" w:hAnsi="Arial" w:cs="Arial"/>
+          <w:b/>
+          <w:color w:val="262626" w:themeColor="text1" w:themeTint="D9"/>
+          <w:sz w:val="24"/>
+          <w:szCs w:val="24"/>
+          <w:shd w:val="clear" w:color="auto" w:fill="FFFFFF"/>
+        </w:rPr>
+      </w:pPr>
+    </w:p>
+    <w:p>
+      <w:pPr>
+        <w:spacing w:line="480" w:lineRule="auto"/>
+        <w:jc w:val="center"/>
+        <w:rPr>
+          <w:rFonts w:ascii="Arial" w:hAnsi="Arial" w:cs="Arial"/>
+          <w:b/>
+          <w:color w:val="262626" w:themeColor="text1" w:themeTint="D9"/>
+          <w:sz w:val="24"/>
+          <w:szCs w:val="24"/>
+          <w:shd w:val="clear" w:color="auto" w:fill="FFFFFF"/>
+        </w:rPr>
+      </w:pPr>
+    </w:p>
+    <w:p>
+      <w:pPr>
+        <w:spacing w:line="480" w:lineRule="auto"/>
+        <w:jc w:val="center"/>
+        <w:rPr>
+          <w:rFonts w:ascii="Arial" w:hAnsi="Arial" w:cs="Arial"/>
+          <w:b/>
+          <w:color w:val="262626" w:themeColor="text1" w:themeTint="D9"/>
+          <w:sz w:val="24"/>
+          <w:szCs w:val="24"/>
+          <w:shd w:val="clear" w:color="auto" w:fill="FFFFFF"/>
+        </w:rPr>
+      </w:pPr>
+    </w:p>
+    <w:p>
+      <w:pPr>
+        <w:spacing w:line="480" w:lineRule="auto"/>
+        <w:jc w:val="center"/>
+        <w:rPr>
+          <w:rFonts w:ascii="Arial" w:hAnsi="Arial" w:cs="Arial"/>
+          <w:b/>
+          <w:color w:val="262626" w:themeColor="text1" w:themeTint="D9"/>
+          <w:sz w:val="24"/>
+          <w:szCs w:val="24"/>
+          <w:shd w:val="clear" w:color="auto" w:fill="FFFFFF"/>
+        </w:rPr>
+      </w:pPr>
+    </w:p>
+    <w:p>
+      <w:pPr>
+        <w:spacing w:line="480" w:lineRule="auto"/>
+        <w:jc w:val="center"/>
+        <w:rPr>
+          <w:rFonts w:ascii="Arial" w:hAnsi="Arial" w:cs="Arial"/>
+          <w:b/>
+          <w:color w:val="262626" w:themeColor="text1" w:themeTint="D9"/>
+          <w:sz w:val="24"/>
+          <w:szCs w:val="24"/>
+          <w:shd w:val="clear" w:color="auto" w:fill="FFFFFF"/>
+        </w:rPr>
+      </w:pPr>
+    </w:p>
+    <w:p>
+      <w:pPr>
+        <w:spacing w:line="480" w:lineRule="auto"/>
+        <w:jc w:val="center"/>
+        <w:rPr>
+          <w:rFonts w:ascii="Arial" w:hAnsi="Arial" w:cs="Arial"/>
+          <w:b/>
+          <w:color w:val="262626" w:themeColor="text1" w:themeTint="D9"/>
+          <w:sz w:val="24"/>
+          <w:szCs w:val="24"/>
+          <w:shd w:val="clear" w:color="auto" w:fill="FFFFFF"/>
+        </w:rPr>
+      </w:pPr>
+      <w:r>
+        <w:rPr>
+          <w:rFonts w:ascii="Arial" w:hAnsi="Arial" w:cs="Arial"/>
+          <w:b/>
+          <w:color w:val="262626" w:themeColor="text1" w:themeTint="D9"/>
+          <w:sz w:val="24"/>
+          <w:szCs w:val="24"/>
+          <w:shd w:val="clear" w:color="auto" w:fill="FFFFFF"/>
+        </w:rPr>
+        <w:lastRenderedPageBreak/>
+        <w:t>SECTION 6. REGION III</w:t>
+      </w:r>
+    </w:p>
+    <w:p>
+      <w:pPr>
+        <w:spacing w:line="480" w:lineRule="auto"/>
+        <w:jc w:val="center"/>
+        <w:rPr>
+          <w:rFonts w:ascii="Arial" w:hAnsi="Arial" w:cs="Arial"/>
+          <w:color w:val="262626" w:themeColor="text1" w:themeTint="D9"/>
+          <w:sz w:val="24"/>
+          <w:szCs w:val="24"/>
+          <w:shd w:val="clear" w:color="auto" w:fill="FFFFFF"/>
+        </w:rPr>
+      </w:pPr>
+      <w:r>
+        <w:rPr>
+          <w:rFonts w:ascii="Arial" w:hAnsi="Arial" w:cs="Arial"/>
+          <w:color w:val="262626" w:themeColor="text1" w:themeTint="D9"/>
+          <w:sz w:val="24"/>
+          <w:szCs w:val="24"/>
+          <w:shd w:val="clear" w:color="auto" w:fill="FFFFFF"/>
+        </w:rPr>
+        <w:t>Figure 6</w:t>
+      </w:r>
+      <w:r>
+        <w:rPr>
+          <w:rFonts w:ascii="Arial" w:hAnsi="Arial" w:cs="Arial"/>
+          <w:color w:val="262626" w:themeColor="text1" w:themeTint="D9"/>
+          <w:sz w:val="24"/>
+          <w:szCs w:val="24"/>
+          <w:shd w:val="clear" w:color="auto" w:fill="FFFFFF"/>
+        </w:rPr>
+        <w:t xml:space="preserve">. </w:t>
+      </w:r>
+      <w:r>
+        <w:rPr>
+          <w:rFonts w:ascii="Arial" w:hAnsi="Arial" w:cs="Arial"/>
+          <w:color w:val="262626" w:themeColor="text1" w:themeTint="D9"/>
+          <w:sz w:val="24"/>
+          <w:szCs w:val="24"/>
+          <w:shd w:val="clear" w:color="auto" w:fill="FFFFFF"/>
+        </w:rPr>
+        <w:t>The Poverty Incidence of</w:t>
+      </w:r>
+      <w:r>
+        <w:rPr>
+          <w:rFonts w:ascii="Arial" w:hAnsi="Arial" w:cs="Arial"/>
+          <w:color w:val="262626" w:themeColor="text1" w:themeTint="D9"/>
+          <w:sz w:val="24"/>
+          <w:szCs w:val="24"/>
+          <w:shd w:val="clear" w:color="auto" w:fill="FFFFFF"/>
+        </w:rPr>
+        <w:t xml:space="preserve"> the Province of </w:t>
+      </w:r>
+      <w:r>
+        <w:rPr>
+          <w:rFonts w:ascii="Arial" w:hAnsi="Arial" w:cs="Arial"/>
+          <w:color w:val="262626" w:themeColor="text1" w:themeTint="D9"/>
+          <w:sz w:val="24"/>
+          <w:szCs w:val="24"/>
+          <w:shd w:val="clear" w:color="auto" w:fill="FFFFFF"/>
+        </w:rPr>
+        <w:t>Bataan</w:t>
+      </w:r>
+      <w:r>
+        <w:rPr>
+          <w:rFonts w:ascii="Arial" w:hAnsi="Arial" w:cs="Arial"/>
+          <w:color w:val="262626" w:themeColor="text1" w:themeTint="D9"/>
+          <w:sz w:val="24"/>
+          <w:szCs w:val="24"/>
+          <w:shd w:val="clear" w:color="auto" w:fill="FFFFFF"/>
+        </w:rPr>
+        <w:t xml:space="preserve"> in</w:t>
+      </w:r>
+      <w:r>
+        <w:rPr>
+          <w:rFonts w:ascii="Arial" w:hAnsi="Arial" w:cs="Arial"/>
+          <w:color w:val="262626" w:themeColor="text1" w:themeTint="D9"/>
+          <w:sz w:val="24"/>
+          <w:szCs w:val="24"/>
+          <w:shd w:val="clear" w:color="auto" w:fill="FFFFFF"/>
+        </w:rPr>
+        <w:t xml:space="preserve"> Region III</w:t>
+      </w:r>
+    </w:p>
+    <w:p>
+      <w:pPr>
+        <w:spacing w:line="480" w:lineRule="auto"/>
+        <w:jc w:val="center"/>
+        <w:rPr>
+          <w:rFonts w:ascii="Arial" w:hAnsi="Arial" w:cs="Arial"/>
+          <w:b/>
+          <w:color w:val="262626" w:themeColor="text1" w:themeTint="D9"/>
+          <w:sz w:val="24"/>
+          <w:szCs w:val="24"/>
+          <w:shd w:val="clear" w:color="auto" w:fill="FFFFFF"/>
+        </w:rPr>
+      </w:pPr>
+      <w:r>
+        <w:rPr>
+          <w:rFonts w:ascii="Arial" w:hAnsi="Arial" w:cs="Arial"/>
+          <w:b/>
+          <w:color w:val="262626" w:themeColor="text1" w:themeTint="D9"/>
+          <w:sz w:val="24"/>
+          <w:szCs w:val="24"/>
+          <w:shd w:val="clear" w:color="auto" w:fill="FFFFFF"/>
+        </w:rPr>
+        <w:drawing>
+          <wp:inline distT="0" distB="0" distL="0" distR="0" wp14:anchorId="06F7D4C6" wp14:editId="0B84EF53">
+            <wp:extent cx="5732145" cy="3255645"/>
+            <wp:effectExtent l="0" t="0" r="1905" b="1905"/>
+            <wp:docPr id="7" name="Picture 7"/>
+            <wp:cNvGraphicFramePr>
+              <a:graphicFrameLocks xmlns:a="http://schemas.openxmlformats.org/drawingml/2006/main" noChangeAspect="1"/>
+            </wp:cNvGraphicFramePr>
+            <a:graphic xmlns:a="http://schemas.openxmlformats.org/drawingml/2006/main">
+              <a:graphicData uri="http://schemas.openxmlformats.org/drawingml/2006/picture">
+                <pic:pic xmlns:pic="http://schemas.openxmlformats.org/drawingml/2006/picture">
+                  <pic:nvPicPr>
+                    <pic:cNvPr id="1" name=""/>
+                    <pic:cNvPicPr/>
+                  </pic:nvPicPr>
+                  <pic:blipFill>
+                    <a:blip r:embed="rId9"/>
+                    <a:stretch>
+                      <a:fillRect/>
+                    </a:stretch>
+                  </pic:blipFill>
+                  <pic:spPr>
+                    <a:xfrm>
+                      <a:off x="0" y="0"/>
+                      <a:ext cx="5732145" cy="3255645"/>
+                    </a:xfrm>
+                    <a:prstGeom prst="rect">
+                      <a:avLst/>
+                    </a:prstGeom>
+                  </pic:spPr>
+                </pic:pic>
+              </a:graphicData>
+            </a:graphic>
+          </wp:inline>
+        </w:drawing>
+      </w:r>
+    </w:p>
+    <w:p>
+      <w:pPr>
+        <w:spacing w:line="480" w:lineRule="auto"/>
+        <w:ind w:firstLine="567"/>
+        <w:rPr>
+          <w:rFonts w:ascii="Arial" w:hAnsi="Arial" w:cs="Arial"/>
+          <w:color w:val="262626" w:themeColor="text1" w:themeTint="D9"/>
+          <w:sz w:val="24"/>
+          <w:szCs w:val="24"/>
+          <w:shd w:val="clear" w:color="auto" w:fill="FFFFFF"/>
+        </w:rPr>
+      </w:pPr>
+      <w:r>
+        <w:rPr>
+          <w:rFonts w:ascii="Arial" w:hAnsi="Arial" w:cs="Arial"/>
+          <w:color w:val="262626" w:themeColor="text1" w:themeTint="D9"/>
+          <w:sz w:val="24"/>
+          <w:szCs w:val="24"/>
+          <w:shd w:val="clear" w:color="auto" w:fill="FFFFFF"/>
+        </w:rPr>
+        <w:t xml:space="preserve">The Y-axis in the </w:t>
+      </w:r>
+      <w:r>
+        <w:rPr>
+          <w:rFonts w:ascii="Arial" w:hAnsi="Arial" w:cs="Arial"/>
+          <w:color w:val="262626" w:themeColor="text1" w:themeTint="D9"/>
+          <w:sz w:val="24"/>
+          <w:szCs w:val="24"/>
+          <w:shd w:val="clear" w:color="auto" w:fill="FFFFFF"/>
+        </w:rPr>
+        <w:t>error bar graph</w:t>
+      </w:r>
+      <w:r>
+        <w:rPr>
+          <w:rFonts w:ascii="Arial" w:hAnsi="Arial" w:cs="Arial"/>
+          <w:color w:val="262626" w:themeColor="text1" w:themeTint="D9"/>
+          <w:sz w:val="24"/>
+          <w:szCs w:val="24"/>
+          <w:shd w:val="clear" w:color="auto" w:fill="FFFFFF"/>
+        </w:rPr>
+        <w:t xml:space="preserve"> above is the poverty incidence unit while the X-axis are the cities and municipalities of </w:t>
+      </w:r>
+      <w:r>
+        <w:rPr>
+          <w:rFonts w:ascii="Arial" w:hAnsi="Arial" w:cs="Arial"/>
+          <w:color w:val="262626" w:themeColor="text1" w:themeTint="D9"/>
+          <w:sz w:val="24"/>
+          <w:szCs w:val="24"/>
+          <w:shd w:val="clear" w:color="auto" w:fill="FFFFFF"/>
+        </w:rPr>
+        <w:t>Bataan</w:t>
+      </w:r>
+      <w:r>
+        <w:rPr>
+          <w:rFonts w:ascii="Arial" w:hAnsi="Arial" w:cs="Arial"/>
+          <w:color w:val="262626" w:themeColor="text1" w:themeTint="D9"/>
+          <w:sz w:val="24"/>
+          <w:szCs w:val="24"/>
+          <w:shd w:val="clear" w:color="auto" w:fill="FFFFFF"/>
+        </w:rPr>
+        <w:t>.</w:t>
+      </w:r>
+      <w:r>
+        <w:rPr>
+          <w:rFonts w:ascii="Arial" w:hAnsi="Arial" w:cs="Arial"/>
+          <w:color w:val="262626" w:themeColor="text1" w:themeTint="D9"/>
+          <w:sz w:val="24"/>
+          <w:szCs w:val="24"/>
+          <w:shd w:val="clear" w:color="auto" w:fill="FFFFFF"/>
+        </w:rPr>
+        <w:t xml:space="preserve"> The red lines are the Standard Error (SE) in the data gathered.</w:t>
+      </w:r>
+      <w:r>
+        <w:rPr>
+          <w:rFonts w:ascii="Arial" w:hAnsi="Arial" w:cs="Arial"/>
+          <w:color w:val="262626" w:themeColor="text1" w:themeTint="D9"/>
+          <w:sz w:val="24"/>
+          <w:szCs w:val="24"/>
+          <w:shd w:val="clear" w:color="auto" w:fill="FFFFFF"/>
+        </w:rPr>
+        <w:t xml:space="preserve"> According to the table above, </w:t>
+      </w:r>
+      <w:proofErr w:type="spellStart"/>
+      <w:r>
+        <w:rPr>
+          <w:rFonts w:ascii="Arial" w:hAnsi="Arial" w:cs="Arial"/>
+          <w:color w:val="262626" w:themeColor="text1" w:themeTint="D9"/>
+          <w:sz w:val="24"/>
+          <w:szCs w:val="24"/>
+          <w:shd w:val="clear" w:color="auto" w:fill="FFFFFF"/>
+        </w:rPr>
+        <w:t>Bucloc</w:t>
+      </w:r>
+      <w:proofErr w:type="spellEnd"/>
+      <w:r>
+        <w:rPr>
+          <w:rFonts w:ascii="Arial" w:hAnsi="Arial" w:cs="Arial"/>
+          <w:color w:val="262626" w:themeColor="text1" w:themeTint="D9"/>
+          <w:sz w:val="24"/>
+          <w:szCs w:val="24"/>
+          <w:shd w:val="clear" w:color="auto" w:fill="FFFFFF"/>
+        </w:rPr>
+        <w:t xml:space="preserve"> has the highest rate while </w:t>
+      </w:r>
+      <w:proofErr w:type="spellStart"/>
+      <w:r>
+        <w:rPr>
+          <w:rFonts w:ascii="Arial" w:hAnsi="Arial" w:cs="Arial"/>
+          <w:color w:val="262626" w:themeColor="text1" w:themeTint="D9"/>
+          <w:sz w:val="24"/>
+          <w:szCs w:val="24"/>
+          <w:shd w:val="clear" w:color="auto" w:fill="FFFFFF"/>
+        </w:rPr>
+        <w:t>Bangued</w:t>
+      </w:r>
+      <w:proofErr w:type="spellEnd"/>
+      <w:r>
+        <w:rPr>
+          <w:rFonts w:ascii="Arial" w:hAnsi="Arial" w:cs="Arial"/>
+          <w:color w:val="262626" w:themeColor="text1" w:themeTint="D9"/>
+          <w:sz w:val="24"/>
+          <w:szCs w:val="24"/>
+          <w:shd w:val="clear" w:color="auto" w:fill="FFFFFF"/>
+        </w:rPr>
+        <w:t xml:space="preserve"> has the lowest.</w:t>
+      </w:r>
+    </w:p>
+    <w:p>
+      <w:pPr>
+        <w:spacing w:line="480" w:lineRule="auto"/>
+        <w:ind w:firstLine="567"/>
+        <w:rPr>
+          <w:rFonts w:ascii="Arial" w:hAnsi="Arial" w:cs="Arial"/>
+          <w:color w:val="262626" w:themeColor="text1" w:themeTint="D9"/>
+          <w:sz w:val="24"/>
+          <w:szCs w:val="24"/>
+          <w:shd w:val="clear" w:color="auto" w:fill="FFFFFF"/>
+        </w:rPr>
+      </w:pPr>
+    </w:p>
+    <w:p>
+      <w:pPr>
+        <w:spacing w:line="480" w:lineRule="auto"/>
+        <w:rPr>
+          <w:rFonts w:ascii="Arial" w:hAnsi="Arial" w:cs="Arial"/>
+          <w:i/>
+          <w:color w:val="262626" w:themeColor="text1" w:themeTint="D9"/>
+          <w:sz w:val="24"/>
+          <w:szCs w:val="24"/>
+          <w:shd w:val="clear" w:color="auto" w:fill="FFFFFF"/>
+        </w:rPr>
+      </w:pPr>
+      <w:r>
+        <w:rPr>
+          <w:rFonts w:ascii="Arial" w:hAnsi="Arial" w:cs="Arial"/>
+          <w:i/>
+          <w:color w:val="262626" w:themeColor="text1" w:themeTint="D9"/>
+          <w:sz w:val="24"/>
+          <w:szCs w:val="24"/>
+          <w:shd w:val="clear" w:color="auto" w:fill="FFFFFF"/>
+        </w:rPr>
+        <w:t>Based on: https://data.world/open-crisis/ac853860-8c99-4499-80eb-984ddd7c1149</w:t>
+      </w:r>
     </w:p>
     <w:sectPr>
       <w:pgSz w:w="11907" w:h="16839" w:code="9"/>
@@ -790,7 +2778,7 @@
 </file>
 
 <file path=word/styles.xml><?xml version="1.0" encoding="utf-8"?>
-<w:styles xmlns:mc="http://schemas.openxmlformats.org/markup-compatibility/2006" xmlns:r="http://schemas.openxmlformats.org/officeDocument/2006/relationships" xmlns:w="http://schemas.openxmlformats.org/wordprocessingml/2006/main" xmlns:w14="http://schemas.microsoft.com/office/word/2010/wordml" xmlns:w15="http://schemas.microsoft.com/office/word/2012/wordml" mc:Ignorable="w14 w15">
+<w:styles xmlns:mc="http://schemas.openxmlformats.org/markup-compatibility/2006" xmlns:r="http://schemas.openxmlformats.org/officeDocument/2006/relationships" xmlns:w="http://schemas.openxmlformats.org/wordprocessingml/2006/main" xmlns:w14="http://schemas.microsoft.com/office/word/2010/wordml" xmlns:w15="http://schemas.microsoft.com/office/word/2012/wordml" xmlns:w16se="http://schemas.microsoft.com/office/word/2015/wordml/symex" mc:Ignorable="w14 w15 w16se">
   <w:docDefaults>
     <w:rPrDefault>
       <w:rPr>
@@ -1182,6 +3170,7 @@
   <w:style w:type="paragraph" w:default="1" w:styleId="Normal">
     <w:name w:val="Normal"/>
     <w:qFormat/>
+    <w:rsid w:val="007C21C4"/>
   </w:style>
   <w:style w:type="character" w:default="1" w:styleId="DefaultParagraphFont">
     <w:name w:val="Default Paragraph Font"/>
